--- a/wetransfer_term-3-sb-general-awareness-docx_2023-07-31_0824/Term-3--SB--Literacy Skills_updated.docx
+++ b/wetransfer_term-3-sb-general-awareness-docx_2023-07-31_0824/Term-3--SB--Literacy Skills_updated.docx
@@ -1,6 +1,6 @@
 
 <file path=word/document.xml><?xml version="1.0" encoding="utf-8"?>
-<w:document xmlns:ve="http://schemas.openxmlformats.org/markup-compatibility/2006" xmlns:o="urn:schemas-microsoft-com:office:office" xmlns:r="http://schemas.openxmlformats.org/officeDocument/2006/relationships" xmlns:m="http://schemas.openxmlformats.org/officeDocument/2006/math" xmlns:v="urn:schemas-microsoft-com:vml" xmlns:wp="http://schemas.openxmlformats.org/drawingml/2006/wordprocessingDrawing" xmlns:w10="urn:schemas-microsoft-com:office:word" xmlns:w="http://schemas.openxmlformats.org/wordprocessingml/2006/main" xmlns:wne="http://schemas.microsoft.com/office/word/2006/wordml">
+<w:document xmlns:wpc="http://schemas.microsoft.com/office/word/2010/wordprocessingCanvas" xmlns:cx="http://schemas.microsoft.com/office/drawing/2014/chartex" xmlns:cx1="http://schemas.microsoft.com/office/drawing/2015/9/8/chartex" xmlns:cx2="http://schemas.microsoft.com/office/drawing/2015/10/21/chartex" xmlns:cx3="http://schemas.microsoft.com/office/drawing/2016/5/9/chartex" xmlns:cx4="http://schemas.microsoft.com/office/drawing/2016/5/10/chartex" xmlns:cx5="http://schemas.microsoft.com/office/drawing/2016/5/11/chartex" xmlns:cx6="http://schemas.microsoft.com/office/drawing/2016/5/12/chartex" xmlns:cx7="http://schemas.microsoft.com/office/drawing/2016/5/13/chartex" xmlns:cx8="http://schemas.microsoft.com/office/drawing/2016/5/14/chartex" xmlns:mc="http://schemas.openxmlformats.org/markup-compatibility/2006" xmlns:aink="http://schemas.microsoft.com/office/drawing/2016/ink" xmlns:am3d="http://schemas.microsoft.com/office/drawing/2017/model3d" xmlns:o="urn:schemas-microsoft-com:office:office" xmlns:r="http://schemas.openxmlformats.org/officeDocument/2006/relationships" xmlns:m="http://schemas.openxmlformats.org/officeDocument/2006/math" xmlns:v="urn:schemas-microsoft-com:vml" xmlns:wp14="http://schemas.microsoft.com/office/word/2010/wordprocessingDrawing" xmlns:wp="http://schemas.openxmlformats.org/drawingml/2006/wordprocessingDrawing" xmlns:w10="urn:schemas-microsoft-com:office:word" xmlns:w="http://schemas.openxmlformats.org/wordprocessingml/2006/main" xmlns:w14="http://schemas.microsoft.com/office/word/2010/wordml" xmlns:w15="http://schemas.microsoft.com/office/word/2012/wordml" xmlns:w16cex="http://schemas.microsoft.com/office/word/2018/wordml/cex" xmlns:w16cid="http://schemas.microsoft.com/office/word/2016/wordml/cid" xmlns:w16="http://schemas.microsoft.com/office/word/2018/wordml" xmlns:w16sdtdh="http://schemas.microsoft.com/office/word/2020/wordml/sdtdatahash" xmlns:w16se="http://schemas.microsoft.com/office/word/2015/wordml/symex" xmlns:wpg="http://schemas.microsoft.com/office/word/2010/wordprocessingGroup" xmlns:wpi="http://schemas.microsoft.com/office/word/2010/wordprocessingInk" xmlns:wne="http://schemas.microsoft.com/office/word/2006/wordml" xmlns:wps="http://schemas.microsoft.com/office/word/2010/wordprocessingShape" mc:Ignorable="w14 w15 w16se w16cid w16 w16cex w16sdtdh wp14">
   <w:body>
     <w:p>
       <w:pPr>
@@ -86,7 +86,7 @@
         <w:tblW w:w="10764" w:type="dxa"/>
         <w:tblInd w:w="108" w:type="dxa"/>
         <w:tblLayout w:type="fixed"/>
-        <w:tblLook w:val="04A0"/>
+        <w:tblLook w:val="04A0" w:firstRow="1" w:lastRow="0" w:firstColumn="1" w:lastColumn="0" w:noHBand="0" w:noVBand="1"/>
       </w:tblPr>
       <w:tblGrid>
         <w:gridCol w:w="1965"/>
@@ -277,7 +277,7 @@
         <w:tblStyle w:val="TableGrid"/>
         <w:tblW w:w="10782" w:type="dxa"/>
         <w:tblLayout w:type="fixed"/>
-        <w:tblLook w:val="04A0"/>
+        <w:tblLook w:val="04A0" w:firstRow="1" w:lastRow="0" w:firstColumn="1" w:lastColumn="0" w:noHBand="0" w:noVBand="1"/>
       </w:tblPr>
       <w:tblGrid>
         <w:gridCol w:w="829"/>
@@ -433,15 +433,33 @@
                 <w:sz w:val="28"/>
                 <w:szCs w:val="28"/>
               </w:rPr>
-              <w:t xml:space="preserve"> c</w:t>
-            </w:r>
-            <w:r>
-              <w:rPr>
-                <w:rFonts w:eastAsia="Calibri"/>
-                <w:sz w:val="28"/>
-                <w:szCs w:val="28"/>
-              </w:rPr>
-              <w:t>olour this or that.</w:t>
+              <w:t xml:space="preserve"> </w:t>
+            </w:r>
+            <w:proofErr w:type="spellStart"/>
+            <w:r>
+              <w:rPr>
+                <w:rFonts w:eastAsia="Calibri"/>
+                <w:sz w:val="28"/>
+                <w:szCs w:val="28"/>
+              </w:rPr>
+              <w:t>c</w:t>
+            </w:r>
+            <w:r>
+              <w:rPr>
+                <w:rFonts w:eastAsia="Calibri"/>
+                <w:sz w:val="28"/>
+                <w:szCs w:val="28"/>
+              </w:rPr>
+              <w:t>olour</w:t>
+            </w:r>
+            <w:proofErr w:type="spellEnd"/>
+            <w:r>
+              <w:rPr>
+                <w:rFonts w:eastAsia="Calibri"/>
+                <w:sz w:val="28"/>
+                <w:szCs w:val="28"/>
+              </w:rPr>
+              <w:t xml:space="preserve"> this or that.</w:t>
             </w:r>
           </w:p>
         </w:tc>
@@ -474,15 +492,33 @@
                 <w:sz w:val="28"/>
                 <w:szCs w:val="28"/>
               </w:rPr>
-              <w:t xml:space="preserve"> c</w:t>
-            </w:r>
-            <w:r>
-              <w:rPr>
-                <w:rFonts w:eastAsia="Calibri"/>
-                <w:sz w:val="28"/>
-                <w:szCs w:val="28"/>
-              </w:rPr>
-              <w:t>olour this or that.</w:t>
+              <w:t xml:space="preserve"> </w:t>
+            </w:r>
+            <w:proofErr w:type="spellStart"/>
+            <w:r>
+              <w:rPr>
+                <w:rFonts w:eastAsia="Calibri"/>
+                <w:sz w:val="28"/>
+                <w:szCs w:val="28"/>
+              </w:rPr>
+              <w:t>c</w:t>
+            </w:r>
+            <w:r>
+              <w:rPr>
+                <w:rFonts w:eastAsia="Calibri"/>
+                <w:sz w:val="28"/>
+                <w:szCs w:val="28"/>
+              </w:rPr>
+              <w:t>olour</w:t>
+            </w:r>
+            <w:proofErr w:type="spellEnd"/>
+            <w:r>
+              <w:rPr>
+                <w:rFonts w:eastAsia="Calibri"/>
+                <w:sz w:val="28"/>
+                <w:szCs w:val="28"/>
+              </w:rPr>
+              <w:t xml:space="preserve"> this or that.</w:t>
             </w:r>
           </w:p>
         </w:tc>
@@ -498,13 +534,23 @@
                 <w:szCs w:val="28"/>
               </w:rPr>
             </w:pPr>
-            <w:r>
-              <w:rPr>
-                <w:rFonts w:eastAsia="Calibri"/>
-                <w:sz w:val="28"/>
-                <w:szCs w:val="28"/>
-              </w:rPr>
-              <w:t xml:space="preserve">Pg </w:t>
+            <w:proofErr w:type="spellStart"/>
+            <w:r>
+              <w:rPr>
+                <w:rFonts w:eastAsia="Calibri"/>
+                <w:sz w:val="28"/>
+                <w:szCs w:val="28"/>
+              </w:rPr>
+              <w:t>Pg</w:t>
+            </w:r>
+            <w:proofErr w:type="spellEnd"/>
+            <w:r>
+              <w:rPr>
+                <w:rFonts w:eastAsia="Calibri"/>
+                <w:sz w:val="28"/>
+                <w:szCs w:val="28"/>
+              </w:rPr>
+              <w:t xml:space="preserve"> </w:t>
             </w:r>
             <w:r>
               <w:rPr>
@@ -539,13 +585,23 @@
               </w:rPr>
               <w:t xml:space="preserve">click and </w:t>
             </w:r>
-            <w:r>
-              <w:rPr>
-                <w:rFonts w:eastAsia="Calibri"/>
-                <w:sz w:val="28"/>
-                <w:szCs w:val="28"/>
-              </w:rPr>
-              <w:t>colour right box of This or That.</w:t>
+            <w:proofErr w:type="spellStart"/>
+            <w:r>
+              <w:rPr>
+                <w:rFonts w:eastAsia="Calibri"/>
+                <w:sz w:val="28"/>
+                <w:szCs w:val="28"/>
+              </w:rPr>
+              <w:t>colour</w:t>
+            </w:r>
+            <w:proofErr w:type="spellEnd"/>
+            <w:r>
+              <w:rPr>
+                <w:rFonts w:eastAsia="Calibri"/>
+                <w:sz w:val="28"/>
+                <w:szCs w:val="28"/>
+              </w:rPr>
+              <w:t xml:space="preserve"> right box of This or That.</w:t>
             </w:r>
           </w:p>
         </w:tc>
@@ -763,6 +819,7 @@
                 <w:shd w:val="clear" w:color="auto" w:fill="FFFFFF"/>
               </w:rPr>
             </w:pPr>
+            <w:proofErr w:type="spellStart"/>
             <w:r>
               <w:rPr>
                 <w:rFonts w:eastAsia="Calibri" w:cstheme="minorHAnsi"/>
@@ -773,6 +830,7 @@
               </w:rPr>
               <w:t>Pg</w:t>
             </w:r>
+            <w:proofErr w:type="spellEnd"/>
             <w:r>
               <w:rPr>
                 <w:rFonts w:eastAsia="Calibri" w:cstheme="minorHAnsi"/>
@@ -1401,13 +1459,23 @@
                 <w:szCs w:val="28"/>
               </w:rPr>
             </w:pPr>
-            <w:r>
-              <w:rPr>
-                <w:rFonts w:eastAsia="Calibri"/>
-                <w:sz w:val="28"/>
-                <w:szCs w:val="28"/>
-              </w:rPr>
-              <w:t xml:space="preserve">Pg 11 </w:t>
+            <w:proofErr w:type="spellStart"/>
+            <w:r>
+              <w:rPr>
+                <w:rFonts w:eastAsia="Calibri"/>
+                <w:sz w:val="28"/>
+                <w:szCs w:val="28"/>
+              </w:rPr>
+              <w:t>Pg</w:t>
+            </w:r>
+            <w:proofErr w:type="spellEnd"/>
+            <w:r>
+              <w:rPr>
+                <w:rFonts w:eastAsia="Calibri"/>
+                <w:sz w:val="28"/>
+                <w:szCs w:val="28"/>
+              </w:rPr>
+              <w:t xml:space="preserve"> 11 </w:t>
             </w:r>
             <w:r>
               <w:rPr>
@@ -1532,13 +1600,23 @@
                 <w:szCs w:val="28"/>
               </w:rPr>
             </w:pPr>
-            <w:r>
-              <w:rPr>
-                <w:rFonts w:eastAsia="Calibri"/>
-                <w:sz w:val="28"/>
-                <w:szCs w:val="28"/>
-              </w:rPr>
-              <w:t>Pg 1</w:t>
+            <w:proofErr w:type="spellStart"/>
+            <w:r>
+              <w:rPr>
+                <w:rFonts w:eastAsia="Calibri"/>
+                <w:sz w:val="28"/>
+                <w:szCs w:val="28"/>
+              </w:rPr>
+              <w:t>Pg</w:t>
+            </w:r>
+            <w:proofErr w:type="spellEnd"/>
+            <w:r>
+              <w:rPr>
+                <w:rFonts w:eastAsia="Calibri"/>
+                <w:sz w:val="28"/>
+                <w:szCs w:val="28"/>
+              </w:rPr>
+              <w:t xml:space="preserve"> 1</w:t>
             </w:r>
             <w:r>
               <w:rPr>
@@ -1657,7 +1735,17 @@
                 <w:sz w:val="28"/>
                 <w:szCs w:val="28"/>
               </w:rPr>
-              <w:t>he given</w:t>
+              <w:t xml:space="preserve">he </w:t>
+            </w:r>
+            <w:proofErr w:type="spellStart"/>
+            <w:r>
+              <w:rPr>
+                <w:rFonts w:eastAsia="Calibri"/>
+                <w:bCs/>
+                <w:sz w:val="28"/>
+                <w:szCs w:val="28"/>
+              </w:rPr>
+              <w:t>given</w:t>
             </w:r>
             <w:r>
               <w:rPr>
@@ -1668,6 +1756,7 @@
               </w:rPr>
               <w:t>picture</w:t>
             </w:r>
+            <w:proofErr w:type="spellEnd"/>
             <w:r>
               <w:rPr>
                 <w:rFonts w:eastAsia="Calibri"/>
@@ -1708,7 +1797,25 @@
                 <w:sz w:val="28"/>
                 <w:szCs w:val="28"/>
               </w:rPr>
-              <w:t>ircle the word that rhymes with the givenpicture.</w:t>
+              <w:t>ircle the word that rhymes with the given</w:t>
+            </w:r>
+            <w:r>
+              <w:rPr>
+                <w:rFonts w:eastAsia="Calibri"/>
+                <w:bCs/>
+                <w:sz w:val="28"/>
+                <w:szCs w:val="28"/>
+              </w:rPr>
+              <w:t xml:space="preserve"> </w:t>
+            </w:r>
+            <w:r>
+              <w:rPr>
+                <w:rFonts w:eastAsia="Calibri"/>
+                <w:bCs/>
+                <w:sz w:val="28"/>
+                <w:szCs w:val="28"/>
+              </w:rPr>
+              <w:t>picture.</w:t>
             </w:r>
           </w:p>
         </w:tc>
@@ -1724,13 +1831,23 @@
                 <w:szCs w:val="28"/>
               </w:rPr>
             </w:pPr>
-            <w:r>
-              <w:rPr>
-                <w:rFonts w:eastAsia="Calibri"/>
-                <w:sz w:val="28"/>
-                <w:szCs w:val="28"/>
-              </w:rPr>
-              <w:t>Pg 1</w:t>
+            <w:proofErr w:type="spellStart"/>
+            <w:r>
+              <w:rPr>
+                <w:rFonts w:eastAsia="Calibri"/>
+                <w:sz w:val="28"/>
+                <w:szCs w:val="28"/>
+              </w:rPr>
+              <w:t>Pg</w:t>
+            </w:r>
+            <w:proofErr w:type="spellEnd"/>
+            <w:r>
+              <w:rPr>
+                <w:rFonts w:eastAsia="Calibri"/>
+                <w:sz w:val="28"/>
+                <w:szCs w:val="28"/>
+              </w:rPr>
+              <w:t xml:space="preserve"> 1</w:t>
             </w:r>
             <w:r>
               <w:rPr>
@@ -1893,7 +2010,18 @@
                 <w:sz w:val="28"/>
                 <w:szCs w:val="28"/>
               </w:rPr>
-              <w:t>the words from the box.</w:t>
+              <w:t xml:space="preserve">the words from the </w:t>
+            </w:r>
+            <w:proofErr w:type="spellStart"/>
+            <w:proofErr w:type="gramStart"/>
+            <w:r>
+              <w:rPr>
+                <w:rFonts w:eastAsia="Calibri"/>
+                <w:bCs/>
+                <w:sz w:val="28"/>
+                <w:szCs w:val="28"/>
+              </w:rPr>
+              <w:t>box.</w:t>
             </w:r>
             <w:r>
               <w:rPr>
@@ -1903,6 +2031,224 @@
                 <w:sz w:val="28"/>
                 <w:szCs w:val="28"/>
               </w:rPr>
+              <w:t>This</w:t>
+            </w:r>
+            <w:proofErr w:type="spellEnd"/>
+            <w:proofErr w:type="gramEnd"/>
+            <w:r>
+              <w:rPr>
+                <w:rFonts w:eastAsia="Calibri"/>
+                <w:bCs/>
+                <w:color w:val="FF0000"/>
+                <w:sz w:val="28"/>
+                <w:szCs w:val="28"/>
+              </w:rPr>
+              <w:t xml:space="preserve"> is a ________.</w:t>
+            </w:r>
+          </w:p>
+          <w:p>
+            <w:pPr>
+              <w:spacing w:after="0" w:line="240" w:lineRule="auto"/>
+              <w:rPr>
+                <w:rFonts w:eastAsia="Calibri"/>
+                <w:bCs/>
+                <w:color w:val="FF0000"/>
+                <w:sz w:val="28"/>
+                <w:szCs w:val="28"/>
+              </w:rPr>
+            </w:pPr>
+            <w:r>
+              <w:rPr>
+                <w:rFonts w:eastAsia="Calibri"/>
+                <w:bCs/>
+                <w:color w:val="FF0000"/>
+                <w:sz w:val="28"/>
+                <w:szCs w:val="28"/>
+              </w:rPr>
+              <w:t>The bird eats______.</w:t>
+            </w:r>
+          </w:p>
+          <w:p>
+            <w:pPr>
+              <w:spacing w:after="0" w:line="240" w:lineRule="auto"/>
+              <w:rPr>
+                <w:bCs/>
+                <w:color w:val="FF0000"/>
+                <w:sz w:val="28"/>
+                <w:szCs w:val="28"/>
+              </w:rPr>
+            </w:pPr>
+            <w:r>
+              <w:rPr>
+                <w:bCs/>
+                <w:color w:val="FF0000"/>
+                <w:sz w:val="28"/>
+                <w:szCs w:val="28"/>
+              </w:rPr>
+              <w:t>The bird lives in a _____.</w:t>
+            </w:r>
+          </w:p>
+          <w:p>
+            <w:pPr>
+              <w:spacing w:after="0" w:line="240" w:lineRule="auto"/>
+              <w:rPr>
+                <w:bCs/>
+                <w:color w:val="FF0000"/>
+                <w:sz w:val="28"/>
+                <w:szCs w:val="28"/>
+              </w:rPr>
+            </w:pPr>
+            <w:r>
+              <w:rPr>
+                <w:bCs/>
+                <w:color w:val="FF0000"/>
+                <w:sz w:val="28"/>
+                <w:szCs w:val="28"/>
+              </w:rPr>
+              <w:t>The nest is on a _____.</w:t>
+            </w:r>
+          </w:p>
+          <w:p>
+            <w:pPr>
+              <w:spacing w:after="0" w:line="240" w:lineRule="auto"/>
+              <w:rPr>
+                <w:bCs/>
+                <w:sz w:val="28"/>
+                <w:szCs w:val="28"/>
+              </w:rPr>
+            </w:pPr>
+            <w:r>
+              <w:rPr>
+                <w:bCs/>
+                <w:color w:val="FF0000"/>
+                <w:sz w:val="28"/>
+                <w:szCs w:val="28"/>
+              </w:rPr>
+              <w:t>The bird loves to</w:t>
+            </w:r>
+            <w:r>
+              <w:rPr>
+                <w:bCs/>
+                <w:sz w:val="28"/>
+                <w:szCs w:val="28"/>
+              </w:rPr>
+              <w:t xml:space="preserve"> ___.</w:t>
+            </w:r>
+          </w:p>
+        </w:tc>
+        <w:tc>
+          <w:tcPr>
+            <w:tcW w:w="3907" w:type="dxa"/>
+          </w:tcPr>
+          <w:p>
+            <w:pPr>
+              <w:spacing w:after="0" w:line="240" w:lineRule="auto"/>
+              <w:rPr>
+                <w:rFonts w:eastAsia="Calibri"/>
+                <w:b/>
+                <w:bCs/>
+                <w:sz w:val="28"/>
+                <w:szCs w:val="28"/>
+              </w:rPr>
+            </w:pPr>
+            <w:r>
+              <w:rPr>
+                <w:rFonts w:eastAsia="Calibri"/>
+                <w:b/>
+                <w:bCs/>
+                <w:sz w:val="28"/>
+                <w:szCs w:val="28"/>
+              </w:rPr>
+              <w:t>Comprehension</w:t>
+            </w:r>
+          </w:p>
+          <w:p>
+            <w:pPr>
+              <w:spacing w:after="0" w:line="240" w:lineRule="auto"/>
+              <w:rPr>
+                <w:rFonts w:eastAsia="Calibri"/>
+                <w:bCs/>
+                <w:sz w:val="28"/>
+                <w:szCs w:val="28"/>
+              </w:rPr>
+            </w:pPr>
+            <w:r>
+              <w:rPr>
+                <w:rFonts w:eastAsia="Calibri"/>
+                <w:bCs/>
+                <w:sz w:val="28"/>
+                <w:szCs w:val="28"/>
+              </w:rPr>
+              <w:t>The Bird</w:t>
+            </w:r>
+          </w:p>
+          <w:p>
+            <w:pPr>
+              <w:spacing w:after="0" w:line="240" w:lineRule="auto"/>
+              <w:rPr>
+                <w:rFonts w:eastAsia="Calibri"/>
+                <w:bCs/>
+                <w:sz w:val="28"/>
+                <w:szCs w:val="28"/>
+              </w:rPr>
+            </w:pPr>
+            <w:r>
+              <w:rPr>
+                <w:rFonts w:eastAsia="Calibri"/>
+                <w:bCs/>
+                <w:sz w:val="28"/>
+                <w:szCs w:val="28"/>
+              </w:rPr>
+              <w:t xml:space="preserve">Look at the pictures and complete the sentences. </w:t>
+            </w:r>
+            <w:r>
+              <w:rPr>
+                <w:rFonts w:eastAsia="Calibri"/>
+                <w:bCs/>
+                <w:color w:val="FF0000"/>
+                <w:sz w:val="28"/>
+                <w:szCs w:val="28"/>
+              </w:rPr>
+              <w:t>Drag and drop</w:t>
+            </w:r>
+            <w:r>
+              <w:rPr>
+                <w:rFonts w:eastAsia="Calibri"/>
+                <w:bCs/>
+                <w:sz w:val="28"/>
+                <w:szCs w:val="28"/>
+              </w:rPr>
+              <w:t xml:space="preserve"> the words from the box</w:t>
+            </w:r>
+            <w:r>
+              <w:rPr>
+                <w:rFonts w:eastAsia="Calibri"/>
+                <w:bCs/>
+                <w:sz w:val="28"/>
+                <w:szCs w:val="28"/>
+              </w:rPr>
+              <w:t xml:space="preserve">: </w:t>
+            </w:r>
+          </w:p>
+          <w:p>
+            <w:pPr>
+              <w:spacing w:after="0" w:line="240" w:lineRule="auto"/>
+              <w:rPr>
+                <w:rFonts w:eastAsia="Calibri"/>
+                <w:bCs/>
+                <w:color w:val="FF0000"/>
+                <w:sz w:val="28"/>
+                <w:szCs w:val="28"/>
+              </w:rPr>
+            </w:pPr>
+            <w:r>
+              <w:rPr>
+                <w:rFonts w:eastAsia="Calibri"/>
+                <w:bCs/>
+                <w:color w:val="FF0000"/>
+                <w:sz w:val="28"/>
+                <w:szCs w:val="28"/>
+              </w:rPr>
               <w:t>This is a ________.</w:t>
             </w:r>
           </w:p>
@@ -1984,212 +2330,6 @@
                 <w:sz w:val="28"/>
                 <w:szCs w:val="28"/>
               </w:rPr>
-              <w:t>The bird loves to</w:t>
-            </w:r>
-            <w:r>
-              <w:rPr>
-                <w:bCs/>
-                <w:sz w:val="28"/>
-                <w:szCs w:val="28"/>
-              </w:rPr>
-              <w:t xml:space="preserve"> ___.</w:t>
-            </w:r>
-          </w:p>
-        </w:tc>
-        <w:tc>
-          <w:tcPr>
-            <w:tcW w:w="3907" w:type="dxa"/>
-          </w:tcPr>
-          <w:p>
-            <w:pPr>
-              <w:spacing w:after="0" w:line="240" w:lineRule="auto"/>
-              <w:rPr>
-                <w:rFonts w:eastAsia="Calibri"/>
-                <w:b/>
-                <w:bCs/>
-                <w:sz w:val="28"/>
-                <w:szCs w:val="28"/>
-              </w:rPr>
-            </w:pPr>
-            <w:r>
-              <w:rPr>
-                <w:rFonts w:eastAsia="Calibri"/>
-                <w:b/>
-                <w:bCs/>
-                <w:sz w:val="28"/>
-                <w:szCs w:val="28"/>
-              </w:rPr>
-              <w:t>Comprehension</w:t>
-            </w:r>
-          </w:p>
-          <w:p>
-            <w:pPr>
-              <w:spacing w:after="0" w:line="240" w:lineRule="auto"/>
-              <w:rPr>
-                <w:rFonts w:eastAsia="Calibri"/>
-                <w:bCs/>
-                <w:sz w:val="28"/>
-                <w:szCs w:val="28"/>
-              </w:rPr>
-            </w:pPr>
-            <w:r>
-              <w:rPr>
-                <w:rFonts w:eastAsia="Calibri"/>
-                <w:bCs/>
-                <w:sz w:val="28"/>
-                <w:szCs w:val="28"/>
-              </w:rPr>
-              <w:t>The Bird</w:t>
-            </w:r>
-          </w:p>
-          <w:p>
-            <w:pPr>
-              <w:spacing w:after="0" w:line="240" w:lineRule="auto"/>
-              <w:rPr>
-                <w:rFonts w:eastAsia="Calibri"/>
-                <w:bCs/>
-                <w:sz w:val="28"/>
-                <w:szCs w:val="28"/>
-              </w:rPr>
-            </w:pPr>
-            <w:r>
-              <w:rPr>
-                <w:rFonts w:eastAsia="Calibri"/>
-                <w:bCs/>
-                <w:sz w:val="28"/>
-                <w:szCs w:val="28"/>
-              </w:rPr>
-              <w:t xml:space="preserve">Look at the pictures and complete the sentences. </w:t>
-            </w:r>
-            <w:r>
-              <w:rPr>
-                <w:rFonts w:eastAsia="Calibri"/>
-                <w:bCs/>
-                <w:color w:val="FF0000"/>
-                <w:sz w:val="28"/>
-                <w:szCs w:val="28"/>
-              </w:rPr>
-              <w:t>Drag and drop</w:t>
-            </w:r>
-            <w:r>
-              <w:rPr>
-                <w:rFonts w:eastAsia="Calibri"/>
-                <w:bCs/>
-                <w:sz w:val="28"/>
-                <w:szCs w:val="28"/>
-              </w:rPr>
-              <w:t xml:space="preserve"> the words from the box</w:t>
-            </w:r>
-            <w:r>
-              <w:rPr>
-                <w:rFonts w:eastAsia="Calibri"/>
-                <w:bCs/>
-                <w:sz w:val="28"/>
-                <w:szCs w:val="28"/>
-              </w:rPr>
-              <w:t xml:space="preserve">: </w:t>
-            </w:r>
-          </w:p>
-          <w:p>
-            <w:pPr>
-              <w:spacing w:after="0" w:line="240" w:lineRule="auto"/>
-              <w:rPr>
-                <w:rFonts w:eastAsia="Calibri"/>
-                <w:bCs/>
-                <w:color w:val="FF0000"/>
-                <w:sz w:val="28"/>
-                <w:szCs w:val="28"/>
-              </w:rPr>
-            </w:pPr>
-            <w:r>
-              <w:rPr>
-                <w:rFonts w:eastAsia="Calibri"/>
-                <w:bCs/>
-                <w:color w:val="FF0000"/>
-                <w:sz w:val="28"/>
-                <w:szCs w:val="28"/>
-              </w:rPr>
-              <w:t>This is a ________.</w:t>
-            </w:r>
-          </w:p>
-          <w:p>
-            <w:pPr>
-              <w:spacing w:after="0" w:line="240" w:lineRule="auto"/>
-              <w:rPr>
-                <w:rFonts w:eastAsia="Calibri"/>
-                <w:bCs/>
-                <w:color w:val="FF0000"/>
-                <w:sz w:val="28"/>
-                <w:szCs w:val="28"/>
-              </w:rPr>
-            </w:pPr>
-            <w:r>
-              <w:rPr>
-                <w:rFonts w:eastAsia="Calibri"/>
-                <w:bCs/>
-                <w:color w:val="FF0000"/>
-                <w:sz w:val="28"/>
-                <w:szCs w:val="28"/>
-              </w:rPr>
-              <w:t>The bird eats______.</w:t>
-            </w:r>
-          </w:p>
-          <w:p>
-            <w:pPr>
-              <w:spacing w:after="0" w:line="240" w:lineRule="auto"/>
-              <w:rPr>
-                <w:bCs/>
-                <w:color w:val="FF0000"/>
-                <w:sz w:val="28"/>
-                <w:szCs w:val="28"/>
-              </w:rPr>
-            </w:pPr>
-            <w:r>
-              <w:rPr>
-                <w:bCs/>
-                <w:color w:val="FF0000"/>
-                <w:sz w:val="28"/>
-                <w:szCs w:val="28"/>
-              </w:rPr>
-              <w:t>The bird lives in a _____.</w:t>
-            </w:r>
-          </w:p>
-          <w:p>
-            <w:pPr>
-              <w:spacing w:after="0" w:line="240" w:lineRule="auto"/>
-              <w:rPr>
-                <w:bCs/>
-                <w:color w:val="FF0000"/>
-                <w:sz w:val="28"/>
-                <w:szCs w:val="28"/>
-              </w:rPr>
-            </w:pPr>
-            <w:r>
-              <w:rPr>
-                <w:bCs/>
-                <w:color w:val="FF0000"/>
-                <w:sz w:val="28"/>
-                <w:szCs w:val="28"/>
-              </w:rPr>
-              <w:t>The nest is on a _____.</w:t>
-            </w:r>
-          </w:p>
-          <w:p>
-            <w:pPr>
-              <w:spacing w:after="0" w:line="240" w:lineRule="auto"/>
-              <w:rPr>
-                <w:bCs/>
-                <w:sz w:val="28"/>
-                <w:szCs w:val="28"/>
-              </w:rPr>
-            </w:pPr>
-            <w:r>
-              <w:rPr>
-                <w:bCs/>
-                <w:color w:val="FF0000"/>
-                <w:sz w:val="28"/>
-                <w:szCs w:val="28"/>
-              </w:rPr>
               <w:t>The bird loves to ___.</w:t>
             </w:r>
           </w:p>
@@ -2206,13 +2346,23 @@
                 <w:szCs w:val="28"/>
               </w:rPr>
             </w:pPr>
-            <w:r>
-              <w:rPr>
-                <w:rFonts w:eastAsia="Calibri"/>
-                <w:sz w:val="28"/>
-                <w:szCs w:val="28"/>
-              </w:rPr>
-              <w:t xml:space="preserve">Pg 15 </w:t>
+            <w:proofErr w:type="spellStart"/>
+            <w:r>
+              <w:rPr>
+                <w:rFonts w:eastAsia="Calibri"/>
+                <w:sz w:val="28"/>
+                <w:szCs w:val="28"/>
+              </w:rPr>
+              <w:t>Pg</w:t>
+            </w:r>
+            <w:proofErr w:type="spellEnd"/>
+            <w:r>
+              <w:rPr>
+                <w:rFonts w:eastAsia="Calibri"/>
+                <w:sz w:val="28"/>
+                <w:szCs w:val="28"/>
+              </w:rPr>
+              <w:t xml:space="preserve"> 15 </w:t>
             </w:r>
             <w:r>
               <w:rPr>
@@ -2368,7 +2518,27 @@
                 <w:sz w:val="28"/>
                 <w:szCs w:val="28"/>
               </w:rPr>
-              <w:t>Hi! I am  Mini.</w:t>
+              <w:t xml:space="preserve">Hi! I </w:t>
+            </w:r>
+            <w:proofErr w:type="gramStart"/>
+            <w:r>
+              <w:rPr>
+                <w:rFonts w:eastAsia="Calibri"/>
+                <w:bCs/>
+                <w:sz w:val="28"/>
+                <w:szCs w:val="28"/>
+              </w:rPr>
+              <w:t>am  Mini</w:t>
+            </w:r>
+            <w:proofErr w:type="gramEnd"/>
+            <w:r>
+              <w:rPr>
+                <w:rFonts w:eastAsia="Calibri"/>
+                <w:bCs/>
+                <w:sz w:val="28"/>
+                <w:szCs w:val="28"/>
+              </w:rPr>
+              <w:t>.</w:t>
             </w:r>
           </w:p>
           <w:p>
@@ -2408,69 +2578,80 @@
                 <w:sz w:val="28"/>
                 <w:szCs w:val="28"/>
               </w:rPr>
+              <w:t xml:space="preserve">This is </w:t>
+            </w:r>
+            <w:proofErr w:type="gramStart"/>
+            <w:r>
+              <w:rPr>
+                <w:rFonts w:eastAsia="Calibri"/>
+                <w:bCs/>
+                <w:sz w:val="28"/>
+                <w:szCs w:val="28"/>
+              </w:rPr>
+              <w:t>my</w:t>
+            </w:r>
+            <w:proofErr w:type="gramEnd"/>
+          </w:p>
+          <w:p>
+            <w:pPr>
+              <w:spacing w:after="0" w:line="240" w:lineRule="auto"/>
+              <w:rPr>
+                <w:rFonts w:eastAsia="Calibri"/>
+                <w:bCs/>
+                <w:sz w:val="28"/>
+                <w:szCs w:val="28"/>
+              </w:rPr>
+            </w:pPr>
+            <w:r>
+              <w:rPr>
+                <w:rFonts w:eastAsia="Calibri"/>
+                <w:bCs/>
+                <w:sz w:val="28"/>
+                <w:szCs w:val="28"/>
+              </w:rPr>
+              <w:t>This is my pet</w:t>
+            </w:r>
+          </w:p>
+          <w:p>
+            <w:pPr>
+              <w:spacing w:after="0" w:line="240" w:lineRule="auto"/>
+              <w:rPr>
+                <w:rFonts w:eastAsia="Calibri"/>
+                <w:bCs/>
+                <w:sz w:val="28"/>
+                <w:szCs w:val="28"/>
+              </w:rPr>
+            </w:pPr>
+            <w:r>
+              <w:rPr>
+                <w:rFonts w:eastAsia="Calibri"/>
+                <w:bCs/>
+                <w:sz w:val="28"/>
+                <w:szCs w:val="28"/>
+              </w:rPr>
+              <w:t>I love to play</w:t>
+            </w:r>
+          </w:p>
+          <w:p>
+            <w:pPr>
+              <w:spacing w:after="0" w:line="240" w:lineRule="auto"/>
+              <w:rPr>
+                <w:rFonts w:eastAsia="Calibri"/>
+                <w:bCs/>
+                <w:sz w:val="28"/>
+                <w:szCs w:val="28"/>
+              </w:rPr>
+            </w:pPr>
+            <w:r>
+              <w:rPr>
+                <w:rFonts w:eastAsia="Calibri"/>
+                <w:bCs/>
+                <w:sz w:val="28"/>
+                <w:szCs w:val="28"/>
+              </w:rPr>
               <w:t>This is my</w:t>
             </w:r>
           </w:p>
-          <w:p>
-            <w:pPr>
-              <w:spacing w:after="0" w:line="240" w:lineRule="auto"/>
-              <w:rPr>
-                <w:rFonts w:eastAsia="Calibri"/>
-                <w:bCs/>
-                <w:sz w:val="28"/>
-                <w:szCs w:val="28"/>
-              </w:rPr>
-            </w:pPr>
-            <w:r>
-              <w:rPr>
-                <w:rFonts w:eastAsia="Calibri"/>
-                <w:bCs/>
-                <w:sz w:val="28"/>
-                <w:szCs w:val="28"/>
-              </w:rPr>
-              <w:t>This is my pet</w:t>
-            </w:r>
-          </w:p>
-          <w:p>
-            <w:pPr>
-              <w:spacing w:after="0" w:line="240" w:lineRule="auto"/>
-              <w:rPr>
-                <w:rFonts w:eastAsia="Calibri"/>
-                <w:bCs/>
-                <w:sz w:val="28"/>
-                <w:szCs w:val="28"/>
-              </w:rPr>
-            </w:pPr>
-            <w:r>
-              <w:rPr>
-                <w:rFonts w:eastAsia="Calibri"/>
-                <w:bCs/>
-                <w:sz w:val="28"/>
-                <w:szCs w:val="28"/>
-              </w:rPr>
-              <w:t>I love to play</w:t>
-            </w:r>
-          </w:p>
-          <w:p>
-            <w:pPr>
-              <w:spacing w:after="0" w:line="240" w:lineRule="auto"/>
-              <w:rPr>
-                <w:rFonts w:eastAsia="Calibri"/>
-                <w:bCs/>
-                <w:sz w:val="28"/>
-                <w:szCs w:val="28"/>
-              </w:rPr>
-            </w:pPr>
-            <w:r>
-              <w:rPr>
-                <w:rFonts w:eastAsia="Calibri"/>
-                <w:bCs/>
-                <w:sz w:val="28"/>
-                <w:szCs w:val="28"/>
-              </w:rPr>
-              <w:t>This is my</w:t>
-            </w:r>
-          </w:p>
         </w:tc>
         <w:tc>
           <w:tcPr>
@@ -2526,13 +2707,23 @@
                 <w:szCs w:val="28"/>
               </w:rPr>
             </w:pPr>
-            <w:r>
-              <w:rPr>
-                <w:rFonts w:eastAsia="Calibri"/>
-                <w:sz w:val="28"/>
-                <w:szCs w:val="28"/>
-              </w:rPr>
-              <w:t>Pg 1</w:t>
+            <w:proofErr w:type="spellStart"/>
+            <w:r>
+              <w:rPr>
+                <w:rFonts w:eastAsia="Calibri"/>
+                <w:sz w:val="28"/>
+                <w:szCs w:val="28"/>
+              </w:rPr>
+              <w:t>Pg</w:t>
+            </w:r>
+            <w:proofErr w:type="spellEnd"/>
+            <w:r>
+              <w:rPr>
+                <w:rFonts w:eastAsia="Calibri"/>
+                <w:sz w:val="28"/>
+                <w:szCs w:val="28"/>
+              </w:rPr>
+              <w:t xml:space="preserve"> 1</w:t>
             </w:r>
             <w:r>
               <w:rPr>
@@ -2650,13 +2841,23 @@
                 <w:szCs w:val="28"/>
               </w:rPr>
             </w:pPr>
-            <w:r>
-              <w:rPr>
-                <w:rFonts w:eastAsia="Calibri"/>
-                <w:sz w:val="28"/>
-                <w:szCs w:val="28"/>
-              </w:rPr>
-              <w:t xml:space="preserve">Pg 17 </w:t>
+            <w:proofErr w:type="spellStart"/>
+            <w:r>
+              <w:rPr>
+                <w:rFonts w:eastAsia="Calibri"/>
+                <w:sz w:val="28"/>
+                <w:szCs w:val="28"/>
+              </w:rPr>
+              <w:t>Pg</w:t>
+            </w:r>
+            <w:proofErr w:type="spellEnd"/>
+            <w:r>
+              <w:rPr>
+                <w:rFonts w:eastAsia="Calibri"/>
+                <w:sz w:val="28"/>
+                <w:szCs w:val="28"/>
+              </w:rPr>
+              <w:t xml:space="preserve"> 17 </w:t>
             </w:r>
             <w:r>
               <w:rPr>
@@ -2777,13 +2978,23 @@
                 <w:szCs w:val="28"/>
               </w:rPr>
             </w:pPr>
-            <w:r>
-              <w:rPr>
-                <w:rFonts w:eastAsia="Calibri"/>
-                <w:sz w:val="28"/>
-                <w:szCs w:val="28"/>
-              </w:rPr>
-              <w:t xml:space="preserve">Pg 18 </w:t>
+            <w:proofErr w:type="spellStart"/>
+            <w:r>
+              <w:rPr>
+                <w:rFonts w:eastAsia="Calibri"/>
+                <w:sz w:val="28"/>
+                <w:szCs w:val="28"/>
+              </w:rPr>
+              <w:t>Pg</w:t>
+            </w:r>
+            <w:proofErr w:type="spellEnd"/>
+            <w:r>
+              <w:rPr>
+                <w:rFonts w:eastAsia="Calibri"/>
+                <w:sz w:val="28"/>
+                <w:szCs w:val="28"/>
+              </w:rPr>
+              <w:t xml:space="preserve"> 18 </w:t>
             </w:r>
             <w:r>
               <w:rPr>
@@ -2950,13 +3161,23 @@
                 <w:szCs w:val="28"/>
               </w:rPr>
             </w:pPr>
-            <w:r>
-              <w:rPr>
-                <w:rFonts w:eastAsia="Calibri"/>
-                <w:sz w:val="28"/>
-                <w:szCs w:val="28"/>
-              </w:rPr>
-              <w:t xml:space="preserve">Pg 19 </w:t>
+            <w:proofErr w:type="spellStart"/>
+            <w:r>
+              <w:rPr>
+                <w:rFonts w:eastAsia="Calibri"/>
+                <w:sz w:val="28"/>
+                <w:szCs w:val="28"/>
+              </w:rPr>
+              <w:t>Pg</w:t>
+            </w:r>
+            <w:proofErr w:type="spellEnd"/>
+            <w:r>
+              <w:rPr>
+                <w:rFonts w:eastAsia="Calibri"/>
+                <w:sz w:val="28"/>
+                <w:szCs w:val="28"/>
+              </w:rPr>
+              <w:t xml:space="preserve"> 19 </w:t>
             </w:r>
             <w:r>
               <w:rPr>
@@ -3021,7 +3242,27 @@
                 <w:sz w:val="28"/>
                 <w:szCs w:val="28"/>
               </w:rPr>
-              <w:t>Trace the sentences from the story you havejust read. Read them aloud.</w:t>
+              <w:t xml:space="preserve">Trace the sentences from the story you </w:t>
+            </w:r>
+            <w:proofErr w:type="spellStart"/>
+            <w:r>
+              <w:rPr>
+                <w:rFonts w:eastAsia="Calibri"/>
+                <w:bCs/>
+                <w:sz w:val="28"/>
+                <w:szCs w:val="28"/>
+              </w:rPr>
+              <w:t>havejust</w:t>
+            </w:r>
+            <w:proofErr w:type="spellEnd"/>
+            <w:r>
+              <w:rPr>
+                <w:rFonts w:eastAsia="Calibri"/>
+                <w:bCs/>
+                <w:sz w:val="28"/>
+                <w:szCs w:val="28"/>
+              </w:rPr>
+              <w:t xml:space="preserve"> read. Read them aloud.</w:t>
             </w:r>
           </w:p>
         </w:tc>
@@ -3045,7 +3286,27 @@
                 <w:sz w:val="28"/>
                 <w:szCs w:val="28"/>
               </w:rPr>
-              <w:t>Trace the sentences from the story you havejust read. Read them aloud.</w:t>
+              <w:t xml:space="preserve">Trace the sentences from the story you </w:t>
+            </w:r>
+            <w:proofErr w:type="spellStart"/>
+            <w:r>
+              <w:rPr>
+                <w:rFonts w:eastAsia="Calibri"/>
+                <w:bCs/>
+                <w:sz w:val="28"/>
+                <w:szCs w:val="28"/>
+              </w:rPr>
+              <w:t>havejust</w:t>
+            </w:r>
+            <w:proofErr w:type="spellEnd"/>
+            <w:r>
+              <w:rPr>
+                <w:rFonts w:eastAsia="Calibri"/>
+                <w:bCs/>
+                <w:sz w:val="28"/>
+                <w:szCs w:val="28"/>
+              </w:rPr>
+              <w:t xml:space="preserve"> read. Read them aloud.</w:t>
             </w:r>
           </w:p>
         </w:tc>
@@ -3061,15 +3322,38 @@
                 <w:szCs w:val="28"/>
               </w:rPr>
             </w:pPr>
-            <w:r>
-              <w:rPr>
-                <w:rFonts w:eastAsia="Calibri" w:cstheme="minorHAnsi"/>
-                <w:color w:val="000000"/>
-                <w:sz w:val="28"/>
-                <w:szCs w:val="28"/>
-                <w:shd w:val="clear" w:color="auto" w:fill="FFFFFF"/>
-              </w:rPr>
-              <w:t>Pg 2</w:t>
+            <w:proofErr w:type="spellStart"/>
+            <w:r>
+              <w:rPr>
+                <w:rFonts w:eastAsia="Calibri" w:cstheme="minorHAnsi"/>
+                <w:color w:val="000000"/>
+                <w:sz w:val="28"/>
+                <w:szCs w:val="28"/>
+                <w:shd w:val="clear" w:color="auto" w:fill="FFFFFF"/>
+              </w:rPr>
+              <w:t>Pg</w:t>
+            </w:r>
+            <w:proofErr w:type="spellEnd"/>
+            <w:r>
+              <w:rPr>
+                <w:rFonts w:eastAsia="Calibri" w:cstheme="minorHAnsi"/>
+                <w:color w:val="000000"/>
+                <w:sz w:val="28"/>
+                <w:szCs w:val="28"/>
+                <w:shd w:val="clear" w:color="auto" w:fill="FFFFFF"/>
+              </w:rPr>
+              <w:t xml:space="preserve"> </w:t>
+            </w:r>
+            <w:proofErr w:type="gramStart"/>
+            <w:r>
+              <w:rPr>
+                <w:rFonts w:eastAsia="Calibri" w:cstheme="minorHAnsi"/>
+                <w:color w:val="000000"/>
+                <w:sz w:val="28"/>
+                <w:szCs w:val="28"/>
+                <w:shd w:val="clear" w:color="auto" w:fill="FFFFFF"/>
+              </w:rPr>
+              <w:t>2</w:t>
             </w:r>
             <w:r>
               <w:rPr>
@@ -3101,7 +3385,20 @@
                 <w:szCs w:val="28"/>
                 <w:shd w:val="clear" w:color="auto" w:fill="FFFFFF"/>
               </w:rPr>
-              <w:t>(Activity)</w:t>
+              <w:t>(</w:t>
+            </w:r>
+            <w:proofErr w:type="gramEnd"/>
+            <w:r>
+              <w:rPr>
+                <w:rFonts w:eastAsia="Calibri" w:cstheme="minorHAnsi"/>
+                <w:b/>
+                <w:bCs/>
+                <w:color w:val="000000"/>
+                <w:sz w:val="28"/>
+                <w:szCs w:val="28"/>
+                <w:shd w:val="clear" w:color="auto" w:fill="FFFFFF"/>
+              </w:rPr>
+              <w:t>Activity)</w:t>
             </w:r>
             <w:r>
               <w:rPr>
@@ -3261,7 +3558,29 @@
                 <w:sz w:val="28"/>
                 <w:szCs w:val="28"/>
               </w:rPr>
-              <w:t>What is the colour of the brush?</w:t>
+              <w:t xml:space="preserve">What is the </w:t>
+            </w:r>
+            <w:proofErr w:type="spellStart"/>
+            <w:r>
+              <w:rPr>
+                <w:rFonts w:eastAsia="Calibri"/>
+                <w:bCs/>
+                <w:color w:val="FF0000"/>
+                <w:sz w:val="28"/>
+                <w:szCs w:val="28"/>
+              </w:rPr>
+              <w:t>colour</w:t>
+            </w:r>
+            <w:proofErr w:type="spellEnd"/>
+            <w:r>
+              <w:rPr>
+                <w:rFonts w:eastAsia="Calibri"/>
+                <w:bCs/>
+                <w:color w:val="FF0000"/>
+                <w:sz w:val="28"/>
+                <w:szCs w:val="28"/>
+              </w:rPr>
+              <w:t xml:space="preserve"> of the brush?</w:t>
             </w:r>
           </w:p>
           <w:p>
@@ -3544,15 +3863,27 @@
                 <w:szCs w:val="28"/>
               </w:rPr>
             </w:pPr>
-            <w:r>
-              <w:rPr>
-                <w:rFonts w:eastAsia="Calibri" w:cstheme="minorHAnsi"/>
-                <w:color w:val="000000"/>
-                <w:sz w:val="28"/>
-                <w:szCs w:val="28"/>
-                <w:shd w:val="clear" w:color="auto" w:fill="FFFFFF"/>
-              </w:rPr>
-              <w:t xml:space="preserve">Pg </w:t>
+            <w:proofErr w:type="spellStart"/>
+            <w:r>
+              <w:rPr>
+                <w:rFonts w:eastAsia="Calibri" w:cstheme="minorHAnsi"/>
+                <w:color w:val="000000"/>
+                <w:sz w:val="28"/>
+                <w:szCs w:val="28"/>
+                <w:shd w:val="clear" w:color="auto" w:fill="FFFFFF"/>
+              </w:rPr>
+              <w:t>Pg</w:t>
+            </w:r>
+            <w:proofErr w:type="spellEnd"/>
+            <w:r>
+              <w:rPr>
+                <w:rFonts w:eastAsia="Calibri" w:cstheme="minorHAnsi"/>
+                <w:color w:val="000000"/>
+                <w:sz w:val="28"/>
+                <w:szCs w:val="28"/>
+                <w:shd w:val="clear" w:color="auto" w:fill="FFFFFF"/>
+              </w:rPr>
+              <w:t xml:space="preserve"> </w:t>
             </w:r>
             <w:r>
               <w:rPr>
@@ -3720,15 +4051,27 @@
                 <w:szCs w:val="28"/>
               </w:rPr>
             </w:pPr>
-            <w:r>
-              <w:rPr>
-                <w:rFonts w:eastAsia="Calibri" w:cstheme="minorHAnsi"/>
-                <w:color w:val="000000"/>
-                <w:sz w:val="28"/>
-                <w:szCs w:val="28"/>
-                <w:shd w:val="clear" w:color="auto" w:fill="FFFFFF"/>
-              </w:rPr>
-              <w:t xml:space="preserve">Pg 34 </w:t>
+            <w:proofErr w:type="spellStart"/>
+            <w:r>
+              <w:rPr>
+                <w:rFonts w:eastAsia="Calibri" w:cstheme="minorHAnsi"/>
+                <w:color w:val="000000"/>
+                <w:sz w:val="28"/>
+                <w:szCs w:val="28"/>
+                <w:shd w:val="clear" w:color="auto" w:fill="FFFFFF"/>
+              </w:rPr>
+              <w:t>Pg</w:t>
+            </w:r>
+            <w:proofErr w:type="spellEnd"/>
+            <w:r>
+              <w:rPr>
+                <w:rFonts w:eastAsia="Calibri" w:cstheme="minorHAnsi"/>
+                <w:color w:val="000000"/>
+                <w:sz w:val="28"/>
+                <w:szCs w:val="28"/>
+                <w:shd w:val="clear" w:color="auto" w:fill="FFFFFF"/>
+              </w:rPr>
+              <w:t xml:space="preserve"> 34 </w:t>
             </w:r>
             <w:r>
               <w:rPr>
@@ -3844,8 +4187,10 @@
                 <w:sz w:val="28"/>
                 <w:szCs w:val="28"/>
               </w:rPr>
-              <w:t>Look at the pictures.</w:t>
-            </w:r>
+              <w:t xml:space="preserve">Look at the </w:t>
+            </w:r>
+            <w:proofErr w:type="spellStart"/>
+            <w:proofErr w:type="gramStart"/>
             <w:r>
               <w:rPr>
                 <w:rFonts w:eastAsia="Calibri"/>
@@ -3854,7 +4199,7 @@
                 <w:sz w:val="28"/>
                 <w:szCs w:val="28"/>
               </w:rPr>
-              <w:t>Click and j</w:t>
+              <w:t>pictures.</w:t>
             </w:r>
             <w:r>
               <w:rPr>
@@ -3864,6 +4209,28 @@
                 <w:sz w:val="28"/>
                 <w:szCs w:val="28"/>
               </w:rPr>
+              <w:t>Click</w:t>
+            </w:r>
+            <w:proofErr w:type="spellEnd"/>
+            <w:proofErr w:type="gramEnd"/>
+            <w:r>
+              <w:rPr>
+                <w:rFonts w:eastAsia="Calibri"/>
+                <w:bCs/>
+                <w:color w:val="111111"/>
+                <w:sz w:val="28"/>
+                <w:szCs w:val="28"/>
+              </w:rPr>
+              <w:t xml:space="preserve"> and j</w:t>
+            </w:r>
+            <w:r>
+              <w:rPr>
+                <w:rFonts w:eastAsia="Calibri"/>
+                <w:bCs/>
+                <w:color w:val="111111"/>
+                <w:sz w:val="28"/>
+                <w:szCs w:val="28"/>
+              </w:rPr>
               <w:t>oin the letters to make words. Then write the words.</w:t>
             </w:r>
           </w:p>
@@ -3880,15 +4247,27 @@
                 <w:szCs w:val="28"/>
               </w:rPr>
             </w:pPr>
-            <w:r>
-              <w:rPr>
-                <w:rFonts w:eastAsia="Calibri" w:cstheme="minorHAnsi"/>
-                <w:color w:val="000000"/>
-                <w:sz w:val="28"/>
-                <w:szCs w:val="28"/>
-                <w:shd w:val="clear" w:color="auto" w:fill="FFFFFF"/>
-              </w:rPr>
-              <w:t xml:space="preserve">Pg </w:t>
+            <w:proofErr w:type="spellStart"/>
+            <w:r>
+              <w:rPr>
+                <w:rFonts w:eastAsia="Calibri" w:cstheme="minorHAnsi"/>
+                <w:color w:val="000000"/>
+                <w:sz w:val="28"/>
+                <w:szCs w:val="28"/>
+                <w:shd w:val="clear" w:color="auto" w:fill="FFFFFF"/>
+              </w:rPr>
+              <w:t>Pg</w:t>
+            </w:r>
+            <w:proofErr w:type="spellEnd"/>
+            <w:r>
+              <w:rPr>
+                <w:rFonts w:eastAsia="Calibri" w:cstheme="minorHAnsi"/>
+                <w:color w:val="000000"/>
+                <w:sz w:val="28"/>
+                <w:szCs w:val="28"/>
+                <w:shd w:val="clear" w:color="auto" w:fill="FFFFFF"/>
+              </w:rPr>
+              <w:t xml:space="preserve"> </w:t>
             </w:r>
             <w:r>
               <w:rPr>
@@ -4009,17 +4388,39 @@
                 <w:sz w:val="28"/>
                 <w:szCs w:val="28"/>
               </w:rPr>
-              <w:t>Click to c</w:t>
-            </w:r>
-            <w:r>
-              <w:rPr>
-                <w:rFonts w:eastAsia="Calibri"/>
-                <w:b/>
-                <w:bCs/>
-                <w:sz w:val="28"/>
-                <w:szCs w:val="28"/>
-              </w:rPr>
-              <w:t>olour the correct box.</w:t>
+              <w:t xml:space="preserve">Click to </w:t>
+            </w:r>
+            <w:proofErr w:type="spellStart"/>
+            <w:r>
+              <w:rPr>
+                <w:rFonts w:eastAsia="Calibri"/>
+                <w:b/>
+                <w:bCs/>
+                <w:sz w:val="28"/>
+                <w:szCs w:val="28"/>
+              </w:rPr>
+              <w:t>c</w:t>
+            </w:r>
+            <w:r>
+              <w:rPr>
+                <w:rFonts w:eastAsia="Calibri"/>
+                <w:b/>
+                <w:bCs/>
+                <w:sz w:val="28"/>
+                <w:szCs w:val="28"/>
+              </w:rPr>
+              <w:t>olour</w:t>
+            </w:r>
+            <w:proofErr w:type="spellEnd"/>
+            <w:r>
+              <w:rPr>
+                <w:rFonts w:eastAsia="Calibri"/>
+                <w:b/>
+                <w:bCs/>
+                <w:sz w:val="28"/>
+                <w:szCs w:val="28"/>
+              </w:rPr>
+              <w:t xml:space="preserve"> the correct box.</w:t>
             </w:r>
           </w:p>
         </w:tc>
@@ -4054,17 +4455,39 @@
                 <w:sz w:val="28"/>
                 <w:szCs w:val="28"/>
               </w:rPr>
-              <w:t>Click to c</w:t>
-            </w:r>
-            <w:r>
-              <w:rPr>
-                <w:rFonts w:eastAsia="Calibri"/>
-                <w:b/>
-                <w:bCs/>
-                <w:sz w:val="28"/>
-                <w:szCs w:val="28"/>
-              </w:rPr>
-              <w:t>olour the correct box.</w:t>
+              <w:t xml:space="preserve">Click to </w:t>
+            </w:r>
+            <w:proofErr w:type="spellStart"/>
+            <w:r>
+              <w:rPr>
+                <w:rFonts w:eastAsia="Calibri"/>
+                <w:b/>
+                <w:bCs/>
+                <w:sz w:val="28"/>
+                <w:szCs w:val="28"/>
+              </w:rPr>
+              <w:t>c</w:t>
+            </w:r>
+            <w:r>
+              <w:rPr>
+                <w:rFonts w:eastAsia="Calibri"/>
+                <w:b/>
+                <w:bCs/>
+                <w:sz w:val="28"/>
+                <w:szCs w:val="28"/>
+              </w:rPr>
+              <w:t>olour</w:t>
+            </w:r>
+            <w:proofErr w:type="spellEnd"/>
+            <w:r>
+              <w:rPr>
+                <w:rFonts w:eastAsia="Calibri"/>
+                <w:b/>
+                <w:bCs/>
+                <w:sz w:val="28"/>
+                <w:szCs w:val="28"/>
+              </w:rPr>
+              <w:t xml:space="preserve"> the correct box.</w:t>
             </w:r>
           </w:p>
         </w:tc>
@@ -4080,15 +4503,27 @@
                 <w:szCs w:val="28"/>
               </w:rPr>
             </w:pPr>
-            <w:r>
-              <w:rPr>
-                <w:rFonts w:eastAsia="Calibri" w:cstheme="minorHAnsi"/>
-                <w:color w:val="000000"/>
-                <w:sz w:val="28"/>
-                <w:szCs w:val="28"/>
-                <w:shd w:val="clear" w:color="auto" w:fill="FFFFFF"/>
-              </w:rPr>
-              <w:t>Pg 37</w:t>
+            <w:proofErr w:type="spellStart"/>
+            <w:r>
+              <w:rPr>
+                <w:rFonts w:eastAsia="Calibri" w:cstheme="minorHAnsi"/>
+                <w:color w:val="000000"/>
+                <w:sz w:val="28"/>
+                <w:szCs w:val="28"/>
+                <w:shd w:val="clear" w:color="auto" w:fill="FFFFFF"/>
+              </w:rPr>
+              <w:t>Pg</w:t>
+            </w:r>
+            <w:proofErr w:type="spellEnd"/>
+            <w:r>
+              <w:rPr>
+                <w:rFonts w:eastAsia="Calibri" w:cstheme="minorHAnsi"/>
+                <w:color w:val="000000"/>
+                <w:sz w:val="28"/>
+                <w:szCs w:val="28"/>
+                <w:shd w:val="clear" w:color="auto" w:fill="FFFFFF"/>
+              </w:rPr>
+              <w:t xml:space="preserve"> 37</w:t>
             </w:r>
             <w:r>
               <w:rPr>
@@ -4130,7 +4565,29 @@
                 <w:szCs w:val="28"/>
                 <w:shd w:val="clear" w:color="auto" w:fill="FFFFFF"/>
               </w:rPr>
-              <w:t xml:space="preserve"> and that will be coloured on clicking.</w:t>
+              <w:t xml:space="preserve"> and that will be </w:t>
+            </w:r>
+            <w:proofErr w:type="spellStart"/>
+            <w:r>
+              <w:rPr>
+                <w:rFonts w:eastAsia="Calibri" w:cstheme="minorHAnsi"/>
+                <w:color w:val="000000"/>
+                <w:sz w:val="28"/>
+                <w:szCs w:val="28"/>
+                <w:shd w:val="clear" w:color="auto" w:fill="FFFFFF"/>
+              </w:rPr>
+              <w:t>coloured</w:t>
+            </w:r>
+            <w:proofErr w:type="spellEnd"/>
+            <w:r>
+              <w:rPr>
+                <w:rFonts w:eastAsia="Calibri" w:cstheme="minorHAnsi"/>
+                <w:color w:val="000000"/>
+                <w:sz w:val="28"/>
+                <w:szCs w:val="28"/>
+                <w:shd w:val="clear" w:color="auto" w:fill="FFFFFF"/>
+              </w:rPr>
+              <w:t xml:space="preserve"> on clicking.</w:t>
             </w:r>
           </w:p>
         </w:tc>
@@ -4254,15 +4711,27 @@
                 <w:szCs w:val="28"/>
               </w:rPr>
             </w:pPr>
-            <w:r>
-              <w:rPr>
-                <w:rFonts w:eastAsia="Calibri" w:cstheme="minorHAnsi"/>
-                <w:color w:val="000000"/>
-                <w:sz w:val="28"/>
-                <w:szCs w:val="28"/>
-                <w:shd w:val="clear" w:color="auto" w:fill="FFFFFF"/>
-              </w:rPr>
-              <w:t>Pg 37</w:t>
+            <w:proofErr w:type="spellStart"/>
+            <w:r>
+              <w:rPr>
+                <w:rFonts w:eastAsia="Calibri" w:cstheme="minorHAnsi"/>
+                <w:color w:val="000000"/>
+                <w:sz w:val="28"/>
+                <w:szCs w:val="28"/>
+                <w:shd w:val="clear" w:color="auto" w:fill="FFFFFF"/>
+              </w:rPr>
+              <w:t>Pg</w:t>
+            </w:r>
+            <w:proofErr w:type="spellEnd"/>
+            <w:r>
+              <w:rPr>
+                <w:rFonts w:eastAsia="Calibri" w:cstheme="minorHAnsi"/>
+                <w:color w:val="000000"/>
+                <w:sz w:val="28"/>
+                <w:szCs w:val="28"/>
+                <w:shd w:val="clear" w:color="auto" w:fill="FFFFFF"/>
+              </w:rPr>
+              <w:t xml:space="preserve"> 37</w:t>
             </w:r>
             <w:r>
               <w:rPr>
@@ -4361,16 +4830,36 @@
                 <w:sz w:val="28"/>
                 <w:szCs w:val="28"/>
               </w:rPr>
-              <w:t>Click to c</w:t>
-            </w:r>
-            <w:r>
-              <w:rPr>
-                <w:rFonts w:eastAsia="Calibri"/>
-                <w:bCs/>
-                <w:sz w:val="28"/>
-                <w:szCs w:val="28"/>
-              </w:rPr>
-              <w:t>olour the correct position words.</w:t>
+              <w:t xml:space="preserve">Click to </w:t>
+            </w:r>
+            <w:proofErr w:type="spellStart"/>
+            <w:r>
+              <w:rPr>
+                <w:rFonts w:eastAsia="Calibri"/>
+                <w:bCs/>
+                <w:sz w:val="28"/>
+                <w:szCs w:val="28"/>
+              </w:rPr>
+              <w:t>c</w:t>
+            </w:r>
+            <w:r>
+              <w:rPr>
+                <w:rFonts w:eastAsia="Calibri"/>
+                <w:bCs/>
+                <w:sz w:val="28"/>
+                <w:szCs w:val="28"/>
+              </w:rPr>
+              <w:t>olour</w:t>
+            </w:r>
+            <w:proofErr w:type="spellEnd"/>
+            <w:r>
+              <w:rPr>
+                <w:rFonts w:eastAsia="Calibri"/>
+                <w:bCs/>
+                <w:sz w:val="28"/>
+                <w:szCs w:val="28"/>
+              </w:rPr>
+              <w:t xml:space="preserve"> the correct position words.</w:t>
             </w:r>
           </w:p>
         </w:tc>
@@ -4403,8 +4892,19 @@
                 <w:sz w:val="28"/>
                 <w:szCs w:val="28"/>
               </w:rPr>
-              <w:t>Click to colour</w:t>
-            </w:r>
+              <w:t xml:space="preserve">Click to </w:t>
+            </w:r>
+            <w:proofErr w:type="spellStart"/>
+            <w:r>
+              <w:rPr>
+                <w:rFonts w:eastAsia="Calibri"/>
+                <w:bCs/>
+                <w:sz w:val="28"/>
+                <w:szCs w:val="28"/>
+              </w:rPr>
+              <w:t>colour</w:t>
+            </w:r>
+            <w:proofErr w:type="spellEnd"/>
             <w:r>
               <w:rPr>
                 <w:rFonts w:eastAsia="Calibri"/>
@@ -4431,15 +4931,27 @@
                 <w:shd w:val="clear" w:color="auto" w:fill="FFFFFF"/>
               </w:rPr>
             </w:pPr>
-            <w:r>
-              <w:rPr>
-                <w:rFonts w:eastAsia="Calibri" w:cstheme="minorHAnsi"/>
-                <w:color w:val="000000"/>
-                <w:sz w:val="28"/>
-                <w:szCs w:val="28"/>
-                <w:shd w:val="clear" w:color="auto" w:fill="FFFFFF"/>
-              </w:rPr>
-              <w:t>Pg 38</w:t>
+            <w:proofErr w:type="spellStart"/>
+            <w:r>
+              <w:rPr>
+                <w:rFonts w:eastAsia="Calibri" w:cstheme="minorHAnsi"/>
+                <w:color w:val="000000"/>
+                <w:sz w:val="28"/>
+                <w:szCs w:val="28"/>
+                <w:shd w:val="clear" w:color="auto" w:fill="FFFFFF"/>
+              </w:rPr>
+              <w:t>Pg</w:t>
+            </w:r>
+            <w:proofErr w:type="spellEnd"/>
+            <w:r>
+              <w:rPr>
+                <w:rFonts w:eastAsia="Calibri" w:cstheme="minorHAnsi"/>
+                <w:color w:val="000000"/>
+                <w:sz w:val="28"/>
+                <w:szCs w:val="28"/>
+                <w:shd w:val="clear" w:color="auto" w:fill="FFFFFF"/>
+              </w:rPr>
+              <w:t xml:space="preserve"> 38</w:t>
             </w:r>
             <w:r>
               <w:rPr>
@@ -4461,7 +4973,29 @@
                 <w:szCs w:val="28"/>
                 <w:shd w:val="clear" w:color="auto" w:fill="FFFFFF"/>
               </w:rPr>
-              <w:t> Click and colour the right answer activity.</w:t>
+              <w:t xml:space="preserve"> Click and </w:t>
+            </w:r>
+            <w:proofErr w:type="spellStart"/>
+            <w:r>
+              <w:rPr>
+                <w:rFonts w:eastAsia="Calibri" w:cstheme="minorHAnsi"/>
+                <w:color w:val="000000"/>
+                <w:sz w:val="28"/>
+                <w:szCs w:val="28"/>
+                <w:shd w:val="clear" w:color="auto" w:fill="FFFFFF"/>
+              </w:rPr>
+              <w:t>colour</w:t>
+            </w:r>
+            <w:proofErr w:type="spellEnd"/>
+            <w:r>
+              <w:rPr>
+                <w:rFonts w:eastAsia="Calibri" w:cstheme="minorHAnsi"/>
+                <w:color w:val="000000"/>
+                <w:sz w:val="28"/>
+                <w:szCs w:val="28"/>
+                <w:shd w:val="clear" w:color="auto" w:fill="FFFFFF"/>
+              </w:rPr>
+              <w:t xml:space="preserve"> the right answer activity.</w:t>
             </w:r>
           </w:p>
           <w:p>
@@ -4537,7 +5071,27 @@
                 <w:sz w:val="28"/>
                 <w:szCs w:val="28"/>
               </w:rPr>
-              <w:t>Draw a pencil outside the box and colour it.</w:t>
+              <w:t xml:space="preserve">Draw a pencil outside the box and </w:t>
+            </w:r>
+            <w:proofErr w:type="spellStart"/>
+            <w:r>
+              <w:rPr>
+                <w:rFonts w:eastAsia="Calibri"/>
+                <w:bCs/>
+                <w:sz w:val="28"/>
+                <w:szCs w:val="28"/>
+              </w:rPr>
+              <w:t>colour</w:t>
+            </w:r>
+            <w:proofErr w:type="spellEnd"/>
+            <w:r>
+              <w:rPr>
+                <w:rFonts w:eastAsia="Calibri"/>
+                <w:bCs/>
+                <w:sz w:val="28"/>
+                <w:szCs w:val="28"/>
+              </w:rPr>
+              <w:t xml:space="preserve"> it.</w:t>
             </w:r>
           </w:p>
         </w:tc>
@@ -4561,7 +5115,27 @@
                 <w:sz w:val="28"/>
                 <w:szCs w:val="28"/>
               </w:rPr>
-              <w:t>Draw a pencil outside the box and colour it.</w:t>
+              <w:t xml:space="preserve">Draw a pencil outside the box and </w:t>
+            </w:r>
+            <w:proofErr w:type="spellStart"/>
+            <w:r>
+              <w:rPr>
+                <w:rFonts w:eastAsia="Calibri"/>
+                <w:bCs/>
+                <w:sz w:val="28"/>
+                <w:szCs w:val="28"/>
+              </w:rPr>
+              <w:t>colour</w:t>
+            </w:r>
+            <w:proofErr w:type="spellEnd"/>
+            <w:r>
+              <w:rPr>
+                <w:rFonts w:eastAsia="Calibri"/>
+                <w:bCs/>
+                <w:sz w:val="28"/>
+                <w:szCs w:val="28"/>
+              </w:rPr>
+              <w:t xml:space="preserve"> it.</w:t>
             </w:r>
           </w:p>
         </w:tc>
@@ -4577,15 +5151,27 @@
                 <w:szCs w:val="28"/>
               </w:rPr>
             </w:pPr>
-            <w:r>
-              <w:rPr>
-                <w:rFonts w:eastAsia="Calibri" w:cstheme="minorHAnsi"/>
-                <w:color w:val="000000"/>
-                <w:sz w:val="28"/>
-                <w:szCs w:val="28"/>
-                <w:shd w:val="clear" w:color="auto" w:fill="FFFFFF"/>
-              </w:rPr>
-              <w:t>Pg 39</w:t>
+            <w:proofErr w:type="spellStart"/>
+            <w:r>
+              <w:rPr>
+                <w:rFonts w:eastAsia="Calibri" w:cstheme="minorHAnsi"/>
+                <w:color w:val="000000"/>
+                <w:sz w:val="28"/>
+                <w:szCs w:val="28"/>
+                <w:shd w:val="clear" w:color="auto" w:fill="FFFFFF"/>
+              </w:rPr>
+              <w:t>Pg</w:t>
+            </w:r>
+            <w:proofErr w:type="spellEnd"/>
+            <w:r>
+              <w:rPr>
+                <w:rFonts w:eastAsia="Calibri" w:cstheme="minorHAnsi"/>
+                <w:color w:val="000000"/>
+                <w:sz w:val="28"/>
+                <w:szCs w:val="28"/>
+                <w:shd w:val="clear" w:color="auto" w:fill="FFFFFF"/>
+              </w:rPr>
+              <w:t xml:space="preserve"> 39</w:t>
             </w:r>
             <w:r>
               <w:rPr>
@@ -4607,7 +5193,29 @@
                 <w:szCs w:val="28"/>
                 <w:shd w:val="clear" w:color="auto" w:fill="FFFFFF"/>
               </w:rPr>
-              <w:t> Free hand drawing and colouring tools to draw a pencil.</w:t>
+              <w:t xml:space="preserve"> Free hand drawing and </w:t>
+            </w:r>
+            <w:proofErr w:type="spellStart"/>
+            <w:r>
+              <w:rPr>
+                <w:rFonts w:eastAsia="Calibri" w:cstheme="minorHAnsi"/>
+                <w:color w:val="000000"/>
+                <w:sz w:val="28"/>
+                <w:szCs w:val="28"/>
+                <w:shd w:val="clear" w:color="auto" w:fill="FFFFFF"/>
+              </w:rPr>
+              <w:t>colouring</w:t>
+            </w:r>
+            <w:proofErr w:type="spellEnd"/>
+            <w:r>
+              <w:rPr>
+                <w:rFonts w:eastAsia="Calibri" w:cstheme="minorHAnsi"/>
+                <w:color w:val="000000"/>
+                <w:sz w:val="28"/>
+                <w:szCs w:val="28"/>
+                <w:shd w:val="clear" w:color="auto" w:fill="FFFFFF"/>
+              </w:rPr>
+              <w:t xml:space="preserve"> tools to draw a pencil.</w:t>
             </w:r>
           </w:p>
         </w:tc>
@@ -4714,15 +5322,27 @@
                 <w:szCs w:val="28"/>
               </w:rPr>
             </w:pPr>
-            <w:r>
-              <w:rPr>
-                <w:rFonts w:eastAsia="Calibri" w:cstheme="minorHAnsi"/>
-                <w:color w:val="000000"/>
-                <w:sz w:val="28"/>
-                <w:szCs w:val="28"/>
-                <w:shd w:val="clear" w:color="auto" w:fill="FFFFFF"/>
-              </w:rPr>
-              <w:t>Pg 40-41</w:t>
+            <w:proofErr w:type="spellStart"/>
+            <w:r>
+              <w:rPr>
+                <w:rFonts w:eastAsia="Calibri" w:cstheme="minorHAnsi"/>
+                <w:color w:val="000000"/>
+                <w:sz w:val="28"/>
+                <w:szCs w:val="28"/>
+                <w:shd w:val="clear" w:color="auto" w:fill="FFFFFF"/>
+              </w:rPr>
+              <w:t>Pg</w:t>
+            </w:r>
+            <w:proofErr w:type="spellEnd"/>
+            <w:r>
+              <w:rPr>
+                <w:rFonts w:eastAsia="Calibri" w:cstheme="minorHAnsi"/>
+                <w:color w:val="000000"/>
+                <w:sz w:val="28"/>
+                <w:szCs w:val="28"/>
+                <w:shd w:val="clear" w:color="auto" w:fill="FFFFFF"/>
+              </w:rPr>
+              <w:t xml:space="preserve"> 40-41</w:t>
             </w:r>
             <w:r>
               <w:rPr>
@@ -4876,15 +5496,27 @@
                 <w:szCs w:val="28"/>
               </w:rPr>
             </w:pPr>
-            <w:r>
-              <w:rPr>
-                <w:rFonts w:eastAsia="Calibri" w:cstheme="minorHAnsi"/>
-                <w:color w:val="000000"/>
-                <w:sz w:val="28"/>
-                <w:szCs w:val="28"/>
-                <w:shd w:val="clear" w:color="auto" w:fill="FFFFFF"/>
-              </w:rPr>
-              <w:t>Pg 42</w:t>
+            <w:proofErr w:type="spellStart"/>
+            <w:r>
+              <w:rPr>
+                <w:rFonts w:eastAsia="Calibri" w:cstheme="minorHAnsi"/>
+                <w:color w:val="000000"/>
+                <w:sz w:val="28"/>
+                <w:szCs w:val="28"/>
+                <w:shd w:val="clear" w:color="auto" w:fill="FFFFFF"/>
+              </w:rPr>
+              <w:t>Pg</w:t>
+            </w:r>
+            <w:proofErr w:type="spellEnd"/>
+            <w:r>
+              <w:rPr>
+                <w:rFonts w:eastAsia="Calibri" w:cstheme="minorHAnsi"/>
+                <w:color w:val="000000"/>
+                <w:sz w:val="28"/>
+                <w:szCs w:val="28"/>
+                <w:shd w:val="clear" w:color="auto" w:fill="FFFFFF"/>
+              </w:rPr>
+              <w:t xml:space="preserve"> 42</w:t>
             </w:r>
             <w:r>
               <w:rPr>
@@ -4982,7 +5614,27 @@
                 <w:sz w:val="28"/>
                 <w:szCs w:val="28"/>
               </w:rPr>
-              <w:t>words fromthe box. One has been done for you.</w:t>
+              <w:t xml:space="preserve">words </w:t>
+            </w:r>
+            <w:proofErr w:type="spellStart"/>
+            <w:r>
+              <w:rPr>
+                <w:rFonts w:eastAsia="Calibri"/>
+                <w:bCs/>
+                <w:sz w:val="28"/>
+                <w:szCs w:val="28"/>
+              </w:rPr>
+              <w:t>fromthe</w:t>
+            </w:r>
+            <w:proofErr w:type="spellEnd"/>
+            <w:r>
+              <w:rPr>
+                <w:rFonts w:eastAsia="Calibri"/>
+                <w:bCs/>
+                <w:sz w:val="28"/>
+                <w:szCs w:val="28"/>
+              </w:rPr>
+              <w:t xml:space="preserve"> box. One has been done for you.</w:t>
             </w:r>
           </w:p>
         </w:tc>
@@ -5024,7 +5676,27 @@
                 <w:sz w:val="28"/>
                 <w:szCs w:val="28"/>
               </w:rPr>
-              <w:t xml:space="preserve"> words fromthe box. One has been done for you.</w:t>
+              <w:t xml:space="preserve"> words </w:t>
+            </w:r>
+            <w:proofErr w:type="spellStart"/>
+            <w:r>
+              <w:rPr>
+                <w:rFonts w:eastAsia="Calibri"/>
+                <w:bCs/>
+                <w:sz w:val="28"/>
+                <w:szCs w:val="28"/>
+              </w:rPr>
+              <w:t>fromthe</w:t>
+            </w:r>
+            <w:proofErr w:type="spellEnd"/>
+            <w:r>
+              <w:rPr>
+                <w:rFonts w:eastAsia="Calibri"/>
+                <w:bCs/>
+                <w:sz w:val="28"/>
+                <w:szCs w:val="28"/>
+              </w:rPr>
+              <w:t xml:space="preserve"> box. One has been done for you.</w:t>
             </w:r>
           </w:p>
         </w:tc>
@@ -5040,15 +5712,27 @@
                 <w:szCs w:val="28"/>
               </w:rPr>
             </w:pPr>
-            <w:r>
-              <w:rPr>
-                <w:rFonts w:eastAsia="Calibri" w:cstheme="minorHAnsi"/>
-                <w:color w:val="000000"/>
-                <w:sz w:val="28"/>
-                <w:szCs w:val="28"/>
-                <w:shd w:val="clear" w:color="auto" w:fill="FFFFFF"/>
-              </w:rPr>
-              <w:t>Pg 44</w:t>
+            <w:proofErr w:type="spellStart"/>
+            <w:r>
+              <w:rPr>
+                <w:rFonts w:eastAsia="Calibri" w:cstheme="minorHAnsi"/>
+                <w:color w:val="000000"/>
+                <w:sz w:val="28"/>
+                <w:szCs w:val="28"/>
+                <w:shd w:val="clear" w:color="auto" w:fill="FFFFFF"/>
+              </w:rPr>
+              <w:t>Pg</w:t>
+            </w:r>
+            <w:proofErr w:type="spellEnd"/>
+            <w:r>
+              <w:rPr>
+                <w:rFonts w:eastAsia="Calibri" w:cstheme="minorHAnsi"/>
+                <w:color w:val="000000"/>
+                <w:sz w:val="28"/>
+                <w:szCs w:val="28"/>
+                <w:shd w:val="clear" w:color="auto" w:fill="FFFFFF"/>
+              </w:rPr>
+              <w:t xml:space="preserve"> 44</w:t>
             </w:r>
             <w:r>
               <w:rPr>
@@ -5249,15 +5933,27 @@
                 <w:szCs w:val="28"/>
               </w:rPr>
             </w:pPr>
-            <w:r>
-              <w:rPr>
-                <w:rFonts w:eastAsia="Calibri" w:cstheme="minorHAnsi"/>
-                <w:color w:val="000000"/>
-                <w:sz w:val="28"/>
-                <w:szCs w:val="28"/>
-                <w:shd w:val="clear" w:color="auto" w:fill="FFFFFF"/>
-              </w:rPr>
-              <w:t>Pg 45</w:t>
+            <w:proofErr w:type="spellStart"/>
+            <w:r>
+              <w:rPr>
+                <w:rFonts w:eastAsia="Calibri" w:cstheme="minorHAnsi"/>
+                <w:color w:val="000000"/>
+                <w:sz w:val="28"/>
+                <w:szCs w:val="28"/>
+                <w:shd w:val="clear" w:color="auto" w:fill="FFFFFF"/>
+              </w:rPr>
+              <w:t>Pg</w:t>
+            </w:r>
+            <w:proofErr w:type="spellEnd"/>
+            <w:r>
+              <w:rPr>
+                <w:rFonts w:eastAsia="Calibri" w:cstheme="minorHAnsi"/>
+                <w:color w:val="000000"/>
+                <w:sz w:val="28"/>
+                <w:szCs w:val="28"/>
+                <w:shd w:val="clear" w:color="auto" w:fill="FFFFFF"/>
+              </w:rPr>
+              <w:t xml:space="preserve"> 45</w:t>
             </w:r>
             <w:r>
               <w:rPr>
@@ -5405,15 +6101,27 @@
                 <w:szCs w:val="28"/>
               </w:rPr>
             </w:pPr>
-            <w:r>
-              <w:rPr>
-                <w:rFonts w:eastAsia="Calibri" w:cstheme="minorHAnsi"/>
-                <w:color w:val="000000"/>
-                <w:sz w:val="28"/>
-                <w:szCs w:val="28"/>
-                <w:shd w:val="clear" w:color="auto" w:fill="FFFFFF"/>
-              </w:rPr>
-              <w:t>Pg 46</w:t>
+            <w:proofErr w:type="spellStart"/>
+            <w:r>
+              <w:rPr>
+                <w:rFonts w:eastAsia="Calibri" w:cstheme="minorHAnsi"/>
+                <w:color w:val="000000"/>
+                <w:sz w:val="28"/>
+                <w:szCs w:val="28"/>
+                <w:shd w:val="clear" w:color="auto" w:fill="FFFFFF"/>
+              </w:rPr>
+              <w:t>Pg</w:t>
+            </w:r>
+            <w:proofErr w:type="spellEnd"/>
+            <w:r>
+              <w:rPr>
+                <w:rFonts w:eastAsia="Calibri" w:cstheme="minorHAnsi"/>
+                <w:color w:val="000000"/>
+                <w:sz w:val="28"/>
+                <w:szCs w:val="28"/>
+                <w:shd w:val="clear" w:color="auto" w:fill="FFFFFF"/>
+              </w:rPr>
+              <w:t xml:space="preserve"> 46</w:t>
             </w:r>
             <w:r>
               <w:rPr>
@@ -5492,16 +6200,36 @@
                 <w:sz w:val="28"/>
                 <w:szCs w:val="28"/>
               </w:rPr>
-              <w:t>Click to c</w:t>
-            </w:r>
-            <w:r>
-              <w:rPr>
-                <w:rFonts w:eastAsia="Calibri"/>
-                <w:bCs/>
-                <w:sz w:val="28"/>
-                <w:szCs w:val="28"/>
-              </w:rPr>
-              <w:t>olour the correct box.</w:t>
+              <w:t xml:space="preserve">Click to </w:t>
+            </w:r>
+            <w:proofErr w:type="spellStart"/>
+            <w:r>
+              <w:rPr>
+                <w:rFonts w:eastAsia="Calibri"/>
+                <w:bCs/>
+                <w:sz w:val="28"/>
+                <w:szCs w:val="28"/>
+              </w:rPr>
+              <w:t>c</w:t>
+            </w:r>
+            <w:r>
+              <w:rPr>
+                <w:rFonts w:eastAsia="Calibri"/>
+                <w:bCs/>
+                <w:sz w:val="28"/>
+                <w:szCs w:val="28"/>
+              </w:rPr>
+              <w:t>olour</w:t>
+            </w:r>
+            <w:proofErr w:type="spellEnd"/>
+            <w:r>
+              <w:rPr>
+                <w:rFonts w:eastAsia="Calibri"/>
+                <w:bCs/>
+                <w:sz w:val="28"/>
+                <w:szCs w:val="28"/>
+              </w:rPr>
+              <w:t xml:space="preserve"> the correct box.</w:t>
             </w:r>
           </w:p>
         </w:tc>
@@ -5534,16 +6262,36 @@
                 <w:sz w:val="28"/>
                 <w:szCs w:val="28"/>
               </w:rPr>
-              <w:t>Click to c</w:t>
-            </w:r>
-            <w:r>
-              <w:rPr>
-                <w:rFonts w:eastAsia="Calibri"/>
-                <w:bCs/>
-                <w:sz w:val="28"/>
-                <w:szCs w:val="28"/>
-              </w:rPr>
-              <w:t>olour the correct box.</w:t>
+              <w:t xml:space="preserve">Click to </w:t>
+            </w:r>
+            <w:proofErr w:type="spellStart"/>
+            <w:r>
+              <w:rPr>
+                <w:rFonts w:eastAsia="Calibri"/>
+                <w:bCs/>
+                <w:sz w:val="28"/>
+                <w:szCs w:val="28"/>
+              </w:rPr>
+              <w:t>c</w:t>
+            </w:r>
+            <w:r>
+              <w:rPr>
+                <w:rFonts w:eastAsia="Calibri"/>
+                <w:bCs/>
+                <w:sz w:val="28"/>
+                <w:szCs w:val="28"/>
+              </w:rPr>
+              <w:t>olour</w:t>
+            </w:r>
+            <w:proofErr w:type="spellEnd"/>
+            <w:r>
+              <w:rPr>
+                <w:rFonts w:eastAsia="Calibri"/>
+                <w:bCs/>
+                <w:sz w:val="28"/>
+                <w:szCs w:val="28"/>
+              </w:rPr>
+              <w:t xml:space="preserve"> the correct box.</w:t>
             </w:r>
           </w:p>
         </w:tc>
@@ -5559,15 +6307,27 @@
                 <w:szCs w:val="28"/>
               </w:rPr>
             </w:pPr>
-            <w:r>
-              <w:rPr>
-                <w:rFonts w:eastAsia="Calibri" w:cstheme="minorHAnsi"/>
-                <w:color w:val="000000"/>
-                <w:sz w:val="28"/>
-                <w:szCs w:val="28"/>
-                <w:shd w:val="clear" w:color="auto" w:fill="FFFFFF"/>
-              </w:rPr>
-              <w:t>Pg 47</w:t>
+            <w:proofErr w:type="spellStart"/>
+            <w:r>
+              <w:rPr>
+                <w:rFonts w:eastAsia="Calibri" w:cstheme="minorHAnsi"/>
+                <w:color w:val="000000"/>
+                <w:sz w:val="28"/>
+                <w:szCs w:val="28"/>
+                <w:shd w:val="clear" w:color="auto" w:fill="FFFFFF"/>
+              </w:rPr>
+              <w:t>Pg</w:t>
+            </w:r>
+            <w:proofErr w:type="spellEnd"/>
+            <w:r>
+              <w:rPr>
+                <w:rFonts w:eastAsia="Calibri" w:cstheme="minorHAnsi"/>
+                <w:color w:val="000000"/>
+                <w:sz w:val="28"/>
+                <w:szCs w:val="28"/>
+                <w:shd w:val="clear" w:color="auto" w:fill="FFFFFF"/>
+              </w:rPr>
+              <w:t xml:space="preserve"> 47</w:t>
             </w:r>
             <w:r>
               <w:rPr>
@@ -5589,7 +6349,29 @@
                 <w:szCs w:val="28"/>
                 <w:shd w:val="clear" w:color="auto" w:fill="FFFFFF"/>
               </w:rPr>
-              <w:t> Child will click and colour the right option box.</w:t>
+              <w:t xml:space="preserve"> Child will click and </w:t>
+            </w:r>
+            <w:proofErr w:type="spellStart"/>
+            <w:r>
+              <w:rPr>
+                <w:rFonts w:eastAsia="Calibri" w:cstheme="minorHAnsi"/>
+                <w:color w:val="000000"/>
+                <w:sz w:val="28"/>
+                <w:szCs w:val="28"/>
+                <w:shd w:val="clear" w:color="auto" w:fill="FFFFFF"/>
+              </w:rPr>
+              <w:t>colour</w:t>
+            </w:r>
+            <w:proofErr w:type="spellEnd"/>
+            <w:r>
+              <w:rPr>
+                <w:rFonts w:eastAsia="Calibri" w:cstheme="minorHAnsi"/>
+                <w:color w:val="000000"/>
+                <w:sz w:val="28"/>
+                <w:szCs w:val="28"/>
+                <w:shd w:val="clear" w:color="auto" w:fill="FFFFFF"/>
+              </w:rPr>
+              <w:t xml:space="preserve"> the right option box.</w:t>
             </w:r>
           </w:p>
         </w:tc>
@@ -5723,15 +6505,27 @@
                 <w:szCs w:val="28"/>
               </w:rPr>
             </w:pPr>
-            <w:r>
-              <w:rPr>
-                <w:rFonts w:eastAsia="Calibri" w:cstheme="minorHAnsi"/>
-                <w:color w:val="000000"/>
-                <w:sz w:val="28"/>
-                <w:szCs w:val="28"/>
-                <w:shd w:val="clear" w:color="auto" w:fill="FFFFFF"/>
-              </w:rPr>
-              <w:t xml:space="preserve">Pg 48 </w:t>
+            <w:proofErr w:type="spellStart"/>
+            <w:r>
+              <w:rPr>
+                <w:rFonts w:eastAsia="Calibri" w:cstheme="minorHAnsi"/>
+                <w:color w:val="000000"/>
+                <w:sz w:val="28"/>
+                <w:szCs w:val="28"/>
+                <w:shd w:val="clear" w:color="auto" w:fill="FFFFFF"/>
+              </w:rPr>
+              <w:t>Pg</w:t>
+            </w:r>
+            <w:proofErr w:type="spellEnd"/>
+            <w:r>
+              <w:rPr>
+                <w:rFonts w:eastAsia="Calibri" w:cstheme="minorHAnsi"/>
+                <w:color w:val="000000"/>
+                <w:sz w:val="28"/>
+                <w:szCs w:val="28"/>
+                <w:shd w:val="clear" w:color="auto" w:fill="FFFFFF"/>
+              </w:rPr>
+              <w:t xml:space="preserve"> 48 </w:t>
             </w:r>
             <w:r>
               <w:rPr>
@@ -5871,29 +6665,73 @@
                 <w:sz w:val="28"/>
                 <w:szCs w:val="28"/>
               </w:rPr>
-              <w:t>What is the colour of the bicycle.</w:t>
-            </w:r>
-          </w:p>
-          <w:p>
-            <w:pPr>
-              <w:spacing w:after="0" w:line="240" w:lineRule="auto"/>
-              <w:rPr>
-                <w:rFonts w:eastAsia="Calibri" w:cstheme="minorHAnsi"/>
-                <w:b/>
-                <w:bCs/>
-                <w:sz w:val="28"/>
-                <w:szCs w:val="28"/>
-              </w:rPr>
-            </w:pPr>
-            <w:r>
-              <w:rPr>
-                <w:rFonts w:eastAsia="Calibri" w:cstheme="minorHAnsi"/>
-                <w:b/>
-                <w:bCs/>
-                <w:sz w:val="28"/>
-                <w:szCs w:val="28"/>
-              </w:rPr>
-              <w:t>Where does malini ride?</w:t>
+              <w:t xml:space="preserve">What is the </w:t>
+            </w:r>
+            <w:proofErr w:type="spellStart"/>
+            <w:r>
+              <w:rPr>
+                <w:rFonts w:eastAsia="Calibri" w:cstheme="minorHAnsi"/>
+                <w:b/>
+                <w:bCs/>
+                <w:sz w:val="28"/>
+                <w:szCs w:val="28"/>
+              </w:rPr>
+              <w:t>colour</w:t>
+            </w:r>
+            <w:proofErr w:type="spellEnd"/>
+            <w:r>
+              <w:rPr>
+                <w:rFonts w:eastAsia="Calibri" w:cstheme="minorHAnsi"/>
+                <w:b/>
+                <w:bCs/>
+                <w:sz w:val="28"/>
+                <w:szCs w:val="28"/>
+              </w:rPr>
+              <w:t xml:space="preserve"> of the bicycle.</w:t>
+            </w:r>
+          </w:p>
+          <w:p>
+            <w:pPr>
+              <w:spacing w:after="0" w:line="240" w:lineRule="auto"/>
+              <w:rPr>
+                <w:rFonts w:eastAsia="Calibri" w:cstheme="minorHAnsi"/>
+                <w:b/>
+                <w:bCs/>
+                <w:sz w:val="28"/>
+                <w:szCs w:val="28"/>
+              </w:rPr>
+            </w:pPr>
+            <w:r>
+              <w:rPr>
+                <w:rFonts w:eastAsia="Calibri" w:cstheme="minorHAnsi"/>
+                <w:b/>
+                <w:bCs/>
+                <w:sz w:val="28"/>
+                <w:szCs w:val="28"/>
+              </w:rPr>
+              <w:t xml:space="preserve">Where does </w:t>
+            </w:r>
+            <w:proofErr w:type="spellStart"/>
+            <w:r>
+              <w:rPr>
+                <w:rFonts w:eastAsia="Calibri" w:cstheme="minorHAnsi"/>
+                <w:b/>
+                <w:bCs/>
+                <w:sz w:val="28"/>
+                <w:szCs w:val="28"/>
+              </w:rPr>
+              <w:t>malini</w:t>
+            </w:r>
+            <w:proofErr w:type="spellEnd"/>
+            <w:r>
+              <w:rPr>
+                <w:rFonts w:eastAsia="Calibri" w:cstheme="minorHAnsi"/>
+                <w:b/>
+                <w:bCs/>
+                <w:sz w:val="28"/>
+                <w:szCs w:val="28"/>
+              </w:rPr>
+              <w:t xml:space="preserve"> ride?</w:t>
             </w:r>
           </w:p>
         </w:tc>
@@ -5937,37 +6775,73 @@
                 <w:szCs w:val="28"/>
               </w:rPr>
             </w:pPr>
-            <w:r>
-              <w:rPr>
-                <w:rFonts w:eastAsia="Calibri" w:cstheme="minorHAnsi"/>
-                <w:color w:val="000000"/>
-                <w:sz w:val="28"/>
-                <w:szCs w:val="28"/>
-                <w:shd w:val="clear" w:color="auto" w:fill="FFFFFF"/>
-              </w:rPr>
-              <w:t xml:space="preserve">Pg </w:t>
-            </w:r>
-            <w:r>
-              <w:rPr>
-                <w:rFonts w:eastAsia="Calibri" w:cstheme="minorHAnsi"/>
-                <w:color w:val="000000"/>
-                <w:sz w:val="28"/>
-                <w:szCs w:val="28"/>
-                <w:shd w:val="clear" w:color="auto" w:fill="FFFFFF"/>
-              </w:rPr>
-              <w:t>49 - bottom</w:t>
-            </w:r>
-            <w:r>
-              <w:rPr>
-                <w:rFonts w:eastAsia="Calibri" w:cstheme="minorHAnsi"/>
-                <w:b/>
-                <w:bCs/>
-                <w:color w:val="000000"/>
-                <w:sz w:val="28"/>
-                <w:szCs w:val="28"/>
-                <w:shd w:val="clear" w:color="auto" w:fill="FFFFFF"/>
-              </w:rPr>
-              <w:t>(Activity)</w:t>
+            <w:proofErr w:type="spellStart"/>
+            <w:r>
+              <w:rPr>
+                <w:rFonts w:eastAsia="Calibri" w:cstheme="minorHAnsi"/>
+                <w:color w:val="000000"/>
+                <w:sz w:val="28"/>
+                <w:szCs w:val="28"/>
+                <w:shd w:val="clear" w:color="auto" w:fill="FFFFFF"/>
+              </w:rPr>
+              <w:t>Pg</w:t>
+            </w:r>
+            <w:proofErr w:type="spellEnd"/>
+            <w:r>
+              <w:rPr>
+                <w:rFonts w:eastAsia="Calibri" w:cstheme="minorHAnsi"/>
+                <w:color w:val="000000"/>
+                <w:sz w:val="28"/>
+                <w:szCs w:val="28"/>
+                <w:shd w:val="clear" w:color="auto" w:fill="FFFFFF"/>
+              </w:rPr>
+              <w:t xml:space="preserve"> </w:t>
+            </w:r>
+            <w:r>
+              <w:rPr>
+                <w:rFonts w:eastAsia="Calibri" w:cstheme="minorHAnsi"/>
+                <w:color w:val="000000"/>
+                <w:sz w:val="28"/>
+                <w:szCs w:val="28"/>
+                <w:shd w:val="clear" w:color="auto" w:fill="FFFFFF"/>
+              </w:rPr>
+              <w:t xml:space="preserve">49 - </w:t>
+            </w:r>
+            <w:proofErr w:type="gramStart"/>
+            <w:r>
+              <w:rPr>
+                <w:rFonts w:eastAsia="Calibri" w:cstheme="minorHAnsi"/>
+                <w:color w:val="000000"/>
+                <w:sz w:val="28"/>
+                <w:szCs w:val="28"/>
+                <w:shd w:val="clear" w:color="auto" w:fill="FFFFFF"/>
+              </w:rPr>
+              <w:t>bottom</w:t>
+            </w:r>
+            <w:r>
+              <w:rPr>
+                <w:rFonts w:eastAsia="Calibri" w:cstheme="minorHAnsi"/>
+                <w:b/>
+                <w:bCs/>
+                <w:color w:val="000000"/>
+                <w:sz w:val="28"/>
+                <w:szCs w:val="28"/>
+                <w:shd w:val="clear" w:color="auto" w:fill="FFFFFF"/>
+              </w:rPr>
+              <w:t>(</w:t>
+            </w:r>
+            <w:proofErr w:type="gramEnd"/>
+            <w:r>
+              <w:rPr>
+                <w:rFonts w:eastAsia="Calibri" w:cstheme="minorHAnsi"/>
+                <w:b/>
+                <w:bCs/>
+                <w:color w:val="000000"/>
+                <w:sz w:val="28"/>
+                <w:szCs w:val="28"/>
+                <w:shd w:val="clear" w:color="auto" w:fill="FFFFFF"/>
+              </w:rPr>
+              <w:t>Activity)</w:t>
             </w:r>
             <w:r>
               <w:rPr>
@@ -6041,27 +6915,40 @@
                 <w:szCs w:val="28"/>
               </w:rPr>
             </w:pPr>
-            <w:r>
-              <w:rPr>
-                <w:rFonts w:eastAsia="Calibri" w:cstheme="minorHAnsi"/>
-                <w:b/>
-                <w:bCs/>
-                <w:sz w:val="28"/>
-                <w:szCs w:val="28"/>
-              </w:rPr>
-              <w:t>Mewy, the cat</w:t>
-            </w:r>
-          </w:p>
-          <w:p>
-            <w:pPr>
-              <w:spacing w:after="0" w:line="240" w:lineRule="auto"/>
-              <w:rPr>
-                <w:rFonts w:eastAsia="Calibri" w:cstheme="minorHAnsi"/>
-                <w:bCs/>
-                <w:sz w:val="28"/>
-                <w:szCs w:val="28"/>
-              </w:rPr>
-            </w:pPr>
+            <w:proofErr w:type="spellStart"/>
+            <w:r>
+              <w:rPr>
+                <w:rFonts w:eastAsia="Calibri" w:cstheme="minorHAnsi"/>
+                <w:b/>
+                <w:bCs/>
+                <w:sz w:val="28"/>
+                <w:szCs w:val="28"/>
+              </w:rPr>
+              <w:t>Mewy</w:t>
+            </w:r>
+            <w:proofErr w:type="spellEnd"/>
+            <w:r>
+              <w:rPr>
+                <w:rFonts w:eastAsia="Calibri" w:cstheme="minorHAnsi"/>
+                <w:b/>
+                <w:bCs/>
+                <w:sz w:val="28"/>
+                <w:szCs w:val="28"/>
+              </w:rPr>
+              <w:t>, the cat</w:t>
+            </w:r>
+          </w:p>
+          <w:p>
+            <w:pPr>
+              <w:spacing w:after="0" w:line="240" w:lineRule="auto"/>
+              <w:rPr>
+                <w:rFonts w:eastAsia="Calibri" w:cstheme="minorHAnsi"/>
+                <w:bCs/>
+                <w:sz w:val="28"/>
+                <w:szCs w:val="28"/>
+              </w:rPr>
+            </w:pPr>
+            <w:proofErr w:type="spellStart"/>
             <w:r>
               <w:rPr>
                 <w:rFonts w:eastAsia="Calibri" w:cstheme="minorHAnsi"/>
@@ -6070,7 +6957,37 @@
                 <w:szCs w:val="28"/>
               </w:rPr>
               <w:lastRenderedPageBreak/>
-              <w:t>Mewy is a naughty cat. Dia finds her in the kitchen.</w:t>
+              <w:t>Mewy</w:t>
+            </w:r>
+            <w:proofErr w:type="spellEnd"/>
+            <w:r>
+              <w:rPr>
+                <w:rFonts w:eastAsia="Calibri" w:cstheme="minorHAnsi"/>
+                <w:bCs/>
+                <w:sz w:val="28"/>
+                <w:szCs w:val="28"/>
+              </w:rPr>
+              <w:t xml:space="preserve"> is a naughty cat. </w:t>
+            </w:r>
+            <w:proofErr w:type="spellStart"/>
+            <w:r>
+              <w:rPr>
+                <w:rFonts w:eastAsia="Calibri" w:cstheme="minorHAnsi"/>
+                <w:bCs/>
+                <w:sz w:val="28"/>
+                <w:szCs w:val="28"/>
+              </w:rPr>
+              <w:t>Dia</w:t>
+            </w:r>
+            <w:proofErr w:type="spellEnd"/>
+            <w:r>
+              <w:rPr>
+                <w:rFonts w:eastAsia="Calibri" w:cstheme="minorHAnsi"/>
+                <w:bCs/>
+                <w:sz w:val="28"/>
+                <w:szCs w:val="28"/>
+              </w:rPr>
+              <w:t xml:space="preserve"> finds her in the kitchen.</w:t>
             </w:r>
           </w:p>
           <w:p>
@@ -6110,6 +7027,7 @@
                 <w:szCs w:val="28"/>
               </w:rPr>
             </w:pPr>
+            <w:proofErr w:type="spellStart"/>
             <w:r>
               <w:rPr>
                 <w:rFonts w:eastAsia="Calibri" w:cstheme="minorHAnsi"/>
@@ -6119,19 +7037,31 @@
                 <w:szCs w:val="28"/>
               </w:rPr>
               <w:lastRenderedPageBreak/>
-              <w:t>Mewy, the cat</w:t>
-            </w:r>
-          </w:p>
-          <w:p>
-            <w:pPr>
-              <w:spacing w:after="0" w:line="240" w:lineRule="auto"/>
-              <w:rPr>
-                <w:rFonts w:eastAsia="Calibri" w:cstheme="minorHAnsi"/>
-                <w:bCs/>
-                <w:sz w:val="28"/>
-                <w:szCs w:val="28"/>
-              </w:rPr>
-            </w:pPr>
+              <w:t>Mewy</w:t>
+            </w:r>
+            <w:proofErr w:type="spellEnd"/>
+            <w:r>
+              <w:rPr>
+                <w:rFonts w:eastAsia="Calibri" w:cstheme="minorHAnsi"/>
+                <w:b/>
+                <w:bCs/>
+                <w:sz w:val="28"/>
+                <w:szCs w:val="28"/>
+              </w:rPr>
+              <w:t>, the cat</w:t>
+            </w:r>
+          </w:p>
+          <w:p>
+            <w:pPr>
+              <w:spacing w:after="0" w:line="240" w:lineRule="auto"/>
+              <w:rPr>
+                <w:rFonts w:eastAsia="Calibri" w:cstheme="minorHAnsi"/>
+                <w:bCs/>
+                <w:sz w:val="28"/>
+                <w:szCs w:val="28"/>
+              </w:rPr>
+            </w:pPr>
+            <w:proofErr w:type="spellStart"/>
             <w:r>
               <w:rPr>
                 <w:rFonts w:eastAsia="Calibri" w:cstheme="minorHAnsi"/>
@@ -6140,7 +7070,37 @@
                 <w:szCs w:val="28"/>
               </w:rPr>
               <w:lastRenderedPageBreak/>
-              <w:t>Mewy is a naughty cat. Dia finds her in the kitchen.</w:t>
+              <w:t>Mewy</w:t>
+            </w:r>
+            <w:proofErr w:type="spellEnd"/>
+            <w:r>
+              <w:rPr>
+                <w:rFonts w:eastAsia="Calibri" w:cstheme="minorHAnsi"/>
+                <w:bCs/>
+                <w:sz w:val="28"/>
+                <w:szCs w:val="28"/>
+              </w:rPr>
+              <w:t xml:space="preserve"> is a naughty cat. </w:t>
+            </w:r>
+            <w:proofErr w:type="spellStart"/>
+            <w:r>
+              <w:rPr>
+                <w:rFonts w:eastAsia="Calibri" w:cstheme="minorHAnsi"/>
+                <w:bCs/>
+                <w:sz w:val="28"/>
+                <w:szCs w:val="28"/>
+              </w:rPr>
+              <w:t>Dia</w:t>
+            </w:r>
+            <w:proofErr w:type="spellEnd"/>
+            <w:r>
+              <w:rPr>
+                <w:rFonts w:eastAsia="Calibri" w:cstheme="minorHAnsi"/>
+                <w:bCs/>
+                <w:sz w:val="28"/>
+                <w:szCs w:val="28"/>
+              </w:rPr>
+              <w:t xml:space="preserve"> finds her in the kitchen.</w:t>
             </w:r>
           </w:p>
           <w:p>
@@ -6180,6 +7140,7 @@
                 <w:shd w:val="clear" w:color="auto" w:fill="FFFFFF"/>
               </w:rPr>
             </w:pPr>
+            <w:proofErr w:type="spellStart"/>
             <w:r>
               <w:rPr>
                 <w:rFonts w:eastAsia="Calibri" w:cstheme="minorHAnsi"/>
@@ -6189,7 +7150,18 @@
                 <w:shd w:val="clear" w:color="auto" w:fill="FFFFFF"/>
               </w:rPr>
               <w:lastRenderedPageBreak/>
-              <w:t xml:space="preserve">Pg 50 </w:t>
+              <w:t>Pg</w:t>
+            </w:r>
+            <w:proofErr w:type="spellEnd"/>
+            <w:r>
+              <w:rPr>
+                <w:rFonts w:eastAsia="Calibri" w:cstheme="minorHAnsi"/>
+                <w:color w:val="000000"/>
+                <w:sz w:val="28"/>
+                <w:szCs w:val="28"/>
+                <w:shd w:val="clear" w:color="auto" w:fill="FFFFFF"/>
+              </w:rPr>
+              <w:t xml:space="preserve"> 50 </w:t>
             </w:r>
             <w:r>
               <w:rPr>
@@ -6318,15 +7290,27 @@
                 <w:shd w:val="clear" w:color="auto" w:fill="FFFFFF"/>
               </w:rPr>
             </w:pPr>
-            <w:r>
-              <w:rPr>
-                <w:rFonts w:eastAsia="Calibri" w:cstheme="minorHAnsi"/>
-                <w:color w:val="000000"/>
-                <w:sz w:val="28"/>
-                <w:szCs w:val="28"/>
-                <w:shd w:val="clear" w:color="auto" w:fill="FFFFFF"/>
-              </w:rPr>
-              <w:t xml:space="preserve">Pg 51 </w:t>
+            <w:proofErr w:type="spellStart"/>
+            <w:r>
+              <w:rPr>
+                <w:rFonts w:eastAsia="Calibri" w:cstheme="minorHAnsi"/>
+                <w:color w:val="000000"/>
+                <w:sz w:val="28"/>
+                <w:szCs w:val="28"/>
+                <w:shd w:val="clear" w:color="auto" w:fill="FFFFFF"/>
+              </w:rPr>
+              <w:t>Pg</w:t>
+            </w:r>
+            <w:proofErr w:type="spellEnd"/>
+            <w:r>
+              <w:rPr>
+                <w:rFonts w:eastAsia="Calibri" w:cstheme="minorHAnsi"/>
+                <w:color w:val="000000"/>
+                <w:sz w:val="28"/>
+                <w:szCs w:val="28"/>
+                <w:shd w:val="clear" w:color="auto" w:fill="FFFFFF"/>
+              </w:rPr>
+              <w:t xml:space="preserve"> 51 </w:t>
             </w:r>
             <w:r>
               <w:rPr>
@@ -6397,7 +7381,7 @@
 </file>
 
 <file path=word/styles.xml><?xml version="1.0" encoding="utf-8"?>
-<w:styles xmlns:r="http://schemas.openxmlformats.org/officeDocument/2006/relationships" xmlns:w="http://schemas.openxmlformats.org/wordprocessingml/2006/main">
+<w:styles xmlns:mc="http://schemas.openxmlformats.org/markup-compatibility/2006" xmlns:r="http://schemas.openxmlformats.org/officeDocument/2006/relationships" xmlns:w="http://schemas.openxmlformats.org/wordprocessingml/2006/main" xmlns:w14="http://schemas.microsoft.com/office/word/2010/wordml" xmlns:w15="http://schemas.microsoft.com/office/word/2012/wordml" xmlns:w16cex="http://schemas.microsoft.com/office/word/2018/wordml/cex" xmlns:w16cid="http://schemas.microsoft.com/office/word/2016/wordml/cid" xmlns:w16="http://schemas.microsoft.com/office/word/2018/wordml" xmlns:w16sdtdh="http://schemas.microsoft.com/office/word/2020/wordml/sdtdatahash" xmlns:w16se="http://schemas.microsoft.com/office/word/2015/wordml/symex" mc:Ignorable="w14 w15 w16se w16cid w16 w16cex w16sdtdh">
   <w:docDefaults>
     <w:rPrDefault>
       <w:rPr>
@@ -6413,144 +7397,383 @@
       </w:pPr>
     </w:pPrDefault>
   </w:docDefaults>
-  <w:latentStyles w:defLockedState="0" w:defUIPriority="99" w:defSemiHidden="1" w:defUnhideWhenUsed="1" w:defQFormat="0" w:count="267">
-    <w:lsdException w:name="Normal" w:semiHidden="0" w:uiPriority="0" w:unhideWhenUsed="0" w:qFormat="1"/>
-    <w:lsdException w:name="heading 1" w:semiHidden="0" w:uiPriority="9" w:unhideWhenUsed="0" w:qFormat="1"/>
-    <w:lsdException w:name="heading 2" w:uiPriority="9" w:qFormat="1"/>
-    <w:lsdException w:name="heading 3" w:uiPriority="9" w:qFormat="1"/>
-    <w:lsdException w:name="heading 4" w:uiPriority="9" w:qFormat="1"/>
-    <w:lsdException w:name="heading 5" w:uiPriority="9" w:qFormat="1"/>
-    <w:lsdException w:name="heading 6" w:uiPriority="9" w:qFormat="1"/>
-    <w:lsdException w:name="heading 7" w:uiPriority="9" w:qFormat="1"/>
-    <w:lsdException w:name="heading 8" w:uiPriority="9" w:qFormat="1"/>
-    <w:lsdException w:name="heading 9" w:uiPriority="9" w:qFormat="1"/>
-    <w:lsdException w:name="toc 1" w:uiPriority="39"/>
-    <w:lsdException w:name="toc 2" w:uiPriority="39"/>
-    <w:lsdException w:name="toc 3" w:uiPriority="39"/>
-    <w:lsdException w:name="toc 4" w:uiPriority="39"/>
-    <w:lsdException w:name="toc 5" w:uiPriority="39"/>
-    <w:lsdException w:name="toc 6" w:uiPriority="39"/>
-    <w:lsdException w:name="toc 7" w:uiPriority="39"/>
-    <w:lsdException w:name="toc 8" w:uiPriority="39"/>
-    <w:lsdException w:name="toc 9" w:uiPriority="39"/>
-    <w:lsdException w:name="caption" w:uiPriority="35" w:qFormat="1"/>
-    <w:lsdException w:name="Title" w:semiHidden="0" w:uiPriority="10" w:unhideWhenUsed="0" w:qFormat="1"/>
-    <w:lsdException w:name="Default Paragraph Font" w:uiPriority="1"/>
-    <w:lsdException w:name="Subtitle" w:semiHidden="0" w:uiPriority="11" w:unhideWhenUsed="0" w:qFormat="1"/>
-    <w:lsdException w:name="Strong" w:semiHidden="0" w:uiPriority="22" w:unhideWhenUsed="0" w:qFormat="1"/>
-    <w:lsdException w:name="Emphasis" w:semiHidden="0" w:uiPriority="20" w:unhideWhenUsed="0" w:qFormat="1"/>
-    <w:lsdException w:name="Table Grid" w:semiHidden="0" w:uiPriority="39" w:unhideWhenUsed="0"/>
-    <w:lsdException w:name="Placeholder Text" w:unhideWhenUsed="0"/>
-    <w:lsdException w:name="No Spacing" w:semiHidden="0" w:uiPriority="1" w:unhideWhenUsed="0" w:qFormat="1"/>
-    <w:lsdException w:name="Light Shading" w:semiHidden="0" w:uiPriority="60" w:unhideWhenUsed="0"/>
-    <w:lsdException w:name="Light List" w:semiHidden="0" w:uiPriority="61" w:unhideWhenUsed="0"/>
-    <w:lsdException w:name="Light Grid" w:semiHidden="0" w:uiPriority="62" w:unhideWhenUsed="0"/>
-    <w:lsdException w:name="Medium Shading 1" w:semiHidden="0" w:uiPriority="63" w:unhideWhenUsed="0"/>
-    <w:lsdException w:name="Medium Shading 2" w:semiHidden="0" w:uiPriority="64" w:unhideWhenUsed="0"/>
-    <w:lsdException w:name="Medium List 1" w:semiHidden="0" w:uiPriority="65" w:unhideWhenUsed="0"/>
-    <w:lsdException w:name="Medium List 2" w:semiHidden="0" w:uiPriority="66" w:unhideWhenUsed="0"/>
-    <w:lsdException w:name="Medium Grid 1" w:semiHidden="0" w:uiPriority="67" w:unhideWhenUsed="0"/>
-    <w:lsdException w:name="Medium Grid 2" w:semiHidden="0" w:uiPriority="68" w:unhideWhenUsed="0"/>
-    <w:lsdException w:name="Medium Grid 3" w:semiHidden="0" w:uiPriority="69" w:unhideWhenUsed="0"/>
-    <w:lsdException w:name="Dark List" w:semiHidden="0" w:uiPriority="70" w:unhideWhenUsed="0"/>
-    <w:lsdException w:name="Colorful Shading" w:semiHidden="0" w:uiPriority="71" w:unhideWhenUsed="0"/>
-    <w:lsdException w:name="Colorful List" w:semiHidden="0" w:uiPriority="72" w:unhideWhenUsed="0"/>
-    <w:lsdException w:name="Colorful Grid" w:semiHidden="0" w:uiPriority="73" w:unhideWhenUsed="0"/>
-    <w:lsdException w:name="Light Shading Accent 1" w:semiHidden="0" w:uiPriority="60" w:unhideWhenUsed="0"/>
-    <w:lsdException w:name="Light List Accent 1" w:semiHidden="0" w:uiPriority="61" w:unhideWhenUsed="0"/>
-    <w:lsdException w:name="Light Grid Accent 1" w:semiHidden="0" w:uiPriority="62" w:unhideWhenUsed="0"/>
-    <w:lsdException w:name="Medium Shading 1 Accent 1" w:semiHidden="0" w:uiPriority="63" w:unhideWhenUsed="0"/>
-    <w:lsdException w:name="Medium Shading 2 Accent 1" w:semiHidden="0" w:uiPriority="64" w:unhideWhenUsed="0"/>
-    <w:lsdException w:name="Medium List 1 Accent 1" w:semiHidden="0" w:uiPriority="65" w:unhideWhenUsed="0"/>
-    <w:lsdException w:name="Revision" w:unhideWhenUsed="0"/>
-    <w:lsdException w:name="List Paragraph" w:semiHidden="0" w:uiPriority="34" w:unhideWhenUsed="0" w:qFormat="1"/>
-    <w:lsdException w:name="Quote" w:semiHidden="0" w:uiPriority="29" w:unhideWhenUsed="0" w:qFormat="1"/>
-    <w:lsdException w:name="Intense Quote" w:semiHidden="0" w:uiPriority="30" w:unhideWhenUsed="0" w:qFormat="1"/>
-    <w:lsdException w:name="Medium List 2 Accent 1" w:semiHidden="0" w:uiPriority="66" w:unhideWhenUsed="0"/>
-    <w:lsdException w:name="Medium Grid 1 Accent 1" w:semiHidden="0" w:uiPriority="67" w:unhideWhenUsed="0"/>
-    <w:lsdException w:name="Medium Grid 2 Accent 1" w:semiHidden="0" w:uiPriority="68" w:unhideWhenUsed="0"/>
-    <w:lsdException w:name="Medium Grid 3 Accent 1" w:semiHidden="0" w:uiPriority="69" w:unhideWhenUsed="0"/>
-    <w:lsdException w:name="Dark List Accent 1" w:semiHidden="0" w:uiPriority="70" w:unhideWhenUsed="0"/>
-    <w:lsdException w:name="Colorful Shading Accent 1" w:semiHidden="0" w:uiPriority="71" w:unhideWhenUsed="0"/>
-    <w:lsdException w:name="Colorful List Accent 1" w:semiHidden="0" w:uiPriority="72" w:unhideWhenUsed="0"/>
-    <w:lsdException w:name="Colorful Grid Accent 1" w:semiHidden="0" w:uiPriority="73" w:unhideWhenUsed="0"/>
-    <w:lsdException w:name="Light Shading Accent 2" w:semiHidden="0" w:uiPriority="60" w:unhideWhenUsed="0"/>
-    <w:lsdException w:name="Light List Accent 2" w:semiHidden="0" w:uiPriority="61" w:unhideWhenUsed="0"/>
-    <w:lsdException w:name="Light Grid Accent 2" w:semiHidden="0" w:uiPriority="62" w:unhideWhenUsed="0"/>
-    <w:lsdException w:name="Medium Shading 1 Accent 2" w:semiHidden="0" w:uiPriority="63" w:unhideWhenUsed="0"/>
-    <w:lsdException w:name="Medium Shading 2 Accent 2" w:semiHidden="0" w:uiPriority="64" w:unhideWhenUsed="0"/>
-    <w:lsdException w:name="Medium List 1 Accent 2" w:semiHidden="0" w:uiPriority="65" w:unhideWhenUsed="0"/>
-    <w:lsdException w:name="Medium List 2 Accent 2" w:semiHidden="0" w:uiPriority="66" w:unhideWhenUsed="0"/>
-    <w:lsdException w:name="Medium Grid 1 Accent 2" w:semiHidden="0" w:uiPriority="67" w:unhideWhenUsed="0"/>
-    <w:lsdException w:name="Medium Grid 2 Accent 2" w:semiHidden="0" w:uiPriority="68" w:unhideWhenUsed="0"/>
-    <w:lsdException w:name="Medium Grid 3 Accent 2" w:semiHidden="0" w:uiPriority="69" w:unhideWhenUsed="0"/>
-    <w:lsdException w:name="Dark List Accent 2" w:semiHidden="0" w:uiPriority="70" w:unhideWhenUsed="0"/>
-    <w:lsdException w:name="Colorful Shading Accent 2" w:semiHidden="0" w:uiPriority="71" w:unhideWhenUsed="0"/>
-    <w:lsdException w:name="Colorful List Accent 2" w:semiHidden="0" w:uiPriority="72" w:unhideWhenUsed="0"/>
-    <w:lsdException w:name="Colorful Grid Accent 2" w:semiHidden="0" w:uiPriority="73" w:unhideWhenUsed="0"/>
-    <w:lsdException w:name="Light Shading Accent 3" w:semiHidden="0" w:uiPriority="60" w:unhideWhenUsed="0"/>
-    <w:lsdException w:name="Light List Accent 3" w:semiHidden="0" w:uiPriority="61" w:unhideWhenUsed="0"/>
-    <w:lsdException w:name="Light Grid Accent 3" w:semiHidden="0" w:uiPriority="62" w:unhideWhenUsed="0"/>
-    <w:lsdException w:name="Medium Shading 1 Accent 3" w:semiHidden="0" w:uiPriority="63" w:unhideWhenUsed="0"/>
-    <w:lsdException w:name="Medium Shading 2 Accent 3" w:semiHidden="0" w:uiPriority="64" w:unhideWhenUsed="0"/>
-    <w:lsdException w:name="Medium List 1 Accent 3" w:semiHidden="0" w:uiPriority="65" w:unhideWhenUsed="0"/>
-    <w:lsdException w:name="Medium List 2 Accent 3" w:semiHidden="0" w:uiPriority="66" w:unhideWhenUsed="0"/>
-    <w:lsdException w:name="Medium Grid 1 Accent 3" w:semiHidden="0" w:uiPriority="67" w:unhideWhenUsed="0"/>
-    <w:lsdException w:name="Medium Grid 2 Accent 3" w:semiHidden="0" w:uiPriority="68" w:unhideWhenUsed="0"/>
-    <w:lsdException w:name="Medium Grid 3 Accent 3" w:semiHidden="0" w:uiPriority="69" w:unhideWhenUsed="0"/>
-    <w:lsdException w:name="Dark List Accent 3" w:semiHidden="0" w:uiPriority="70" w:unhideWhenUsed="0"/>
-    <w:lsdException w:name="Colorful Shading Accent 3" w:semiHidden="0" w:uiPriority="71" w:unhideWhenUsed="0"/>
-    <w:lsdException w:name="Colorful List Accent 3" w:semiHidden="0" w:uiPriority="72" w:unhideWhenUsed="0"/>
-    <w:lsdException w:name="Colorful Grid Accent 3" w:semiHidden="0" w:uiPriority="73" w:unhideWhenUsed="0"/>
-    <w:lsdException w:name="Light Shading Accent 4" w:semiHidden="0" w:uiPriority="60" w:unhideWhenUsed="0"/>
-    <w:lsdException w:name="Light List Accent 4" w:semiHidden="0" w:uiPriority="61" w:unhideWhenUsed="0"/>
-    <w:lsdException w:name="Light Grid Accent 4" w:semiHidden="0" w:uiPriority="62" w:unhideWhenUsed="0"/>
-    <w:lsdException w:name="Medium Shading 1 Accent 4" w:semiHidden="0" w:uiPriority="63" w:unhideWhenUsed="0"/>
-    <w:lsdException w:name="Medium Shading 2 Accent 4" w:semiHidden="0" w:uiPriority="64" w:unhideWhenUsed="0"/>
-    <w:lsdException w:name="Medium List 1 Accent 4" w:semiHidden="0" w:uiPriority="65" w:unhideWhenUsed="0"/>
-    <w:lsdException w:name="Medium List 2 Accent 4" w:semiHidden="0" w:uiPriority="66" w:unhideWhenUsed="0"/>
-    <w:lsdException w:name="Medium Grid 1 Accent 4" w:semiHidden="0" w:uiPriority="67" w:unhideWhenUsed="0"/>
-    <w:lsdException w:name="Medium Grid 2 Accent 4" w:semiHidden="0" w:uiPriority="68" w:unhideWhenUsed="0"/>
-    <w:lsdException w:name="Medium Grid 3 Accent 4" w:semiHidden="0" w:uiPriority="69" w:unhideWhenUsed="0"/>
-    <w:lsdException w:name="Dark List Accent 4" w:semiHidden="0" w:uiPriority="70" w:unhideWhenUsed="0"/>
-    <w:lsdException w:name="Colorful Shading Accent 4" w:semiHidden="0" w:uiPriority="71" w:unhideWhenUsed="0"/>
-    <w:lsdException w:name="Colorful List Accent 4" w:semiHidden="0" w:uiPriority="72" w:unhideWhenUsed="0"/>
-    <w:lsdException w:name="Colorful Grid Accent 4" w:semiHidden="0" w:uiPriority="73" w:unhideWhenUsed="0"/>
-    <w:lsdException w:name="Light Shading Accent 5" w:semiHidden="0" w:uiPriority="60" w:unhideWhenUsed="0"/>
-    <w:lsdException w:name="Light List Accent 5" w:semiHidden="0" w:uiPriority="61" w:unhideWhenUsed="0"/>
-    <w:lsdException w:name="Light Grid Accent 5" w:semiHidden="0" w:uiPriority="62" w:unhideWhenUsed="0"/>
-    <w:lsdException w:name="Medium Shading 1 Accent 5" w:semiHidden="0" w:uiPriority="63" w:unhideWhenUsed="0"/>
-    <w:lsdException w:name="Medium Shading 2 Accent 5" w:semiHidden="0" w:uiPriority="64" w:unhideWhenUsed="0"/>
-    <w:lsdException w:name="Medium List 1 Accent 5" w:semiHidden="0" w:uiPriority="65" w:unhideWhenUsed="0"/>
-    <w:lsdException w:name="Medium List 2 Accent 5" w:semiHidden="0" w:uiPriority="66" w:unhideWhenUsed="0"/>
-    <w:lsdException w:name="Medium Grid 1 Accent 5" w:semiHidden="0" w:uiPriority="67" w:unhideWhenUsed="0"/>
-    <w:lsdException w:name="Medium Grid 2 Accent 5" w:semiHidden="0" w:uiPriority="68" w:unhideWhenUsed="0"/>
-    <w:lsdException w:name="Medium Grid 3 Accent 5" w:semiHidden="0" w:uiPriority="69" w:unhideWhenUsed="0"/>
-    <w:lsdException w:name="Dark List Accent 5" w:semiHidden="0" w:uiPriority="70" w:unhideWhenUsed="0"/>
-    <w:lsdException w:name="Colorful Shading Accent 5" w:semiHidden="0" w:uiPriority="71" w:unhideWhenUsed="0"/>
-    <w:lsdException w:name="Colorful List Accent 5" w:semiHidden="0" w:uiPriority="72" w:unhideWhenUsed="0"/>
-    <w:lsdException w:name="Colorful Grid Accent 5" w:semiHidden="0" w:uiPriority="73" w:unhideWhenUsed="0"/>
-    <w:lsdException w:name="Light Shading Accent 6" w:semiHidden="0" w:uiPriority="60" w:unhideWhenUsed="0"/>
-    <w:lsdException w:name="Light List Accent 6" w:semiHidden="0" w:uiPriority="61" w:unhideWhenUsed="0"/>
-    <w:lsdException w:name="Light Grid Accent 6" w:semiHidden="0" w:uiPriority="62" w:unhideWhenUsed="0"/>
-    <w:lsdException w:name="Medium Shading 1 Accent 6" w:semiHidden="0" w:uiPriority="63" w:unhideWhenUsed="0"/>
-    <w:lsdException w:name="Medium Shading 2 Accent 6" w:semiHidden="0" w:uiPriority="64" w:unhideWhenUsed="0"/>
-    <w:lsdException w:name="Medium List 1 Accent 6" w:semiHidden="0" w:uiPriority="65" w:unhideWhenUsed="0"/>
-    <w:lsdException w:name="Medium List 2 Accent 6" w:semiHidden="0" w:uiPriority="66" w:unhideWhenUsed="0"/>
-    <w:lsdException w:name="Medium Grid 1 Accent 6" w:semiHidden="0" w:uiPriority="67" w:unhideWhenUsed="0"/>
-    <w:lsdException w:name="Medium Grid 2 Accent 6" w:semiHidden="0" w:uiPriority="68" w:unhideWhenUsed="0"/>
-    <w:lsdException w:name="Medium Grid 3 Accent 6" w:semiHidden="0" w:uiPriority="69" w:unhideWhenUsed="0"/>
-    <w:lsdException w:name="Dark List Accent 6" w:semiHidden="0" w:uiPriority="70" w:unhideWhenUsed="0"/>
-    <w:lsdException w:name="Colorful Shading Accent 6" w:semiHidden="0" w:uiPriority="71" w:unhideWhenUsed="0"/>
-    <w:lsdException w:name="Colorful List Accent 6" w:semiHidden="0" w:uiPriority="72" w:unhideWhenUsed="0"/>
-    <w:lsdException w:name="Colorful Grid Accent 6" w:semiHidden="0" w:uiPriority="73" w:unhideWhenUsed="0"/>
-    <w:lsdException w:name="Subtle Emphasis" w:semiHidden="0" w:uiPriority="19" w:unhideWhenUsed="0" w:qFormat="1"/>
-    <w:lsdException w:name="Intense Emphasis" w:semiHidden="0" w:uiPriority="21" w:unhideWhenUsed="0" w:qFormat="1"/>
-    <w:lsdException w:name="Subtle Reference" w:semiHidden="0" w:uiPriority="31" w:unhideWhenUsed="0" w:qFormat="1"/>
-    <w:lsdException w:name="Intense Reference" w:semiHidden="0" w:uiPriority="32" w:unhideWhenUsed="0" w:qFormat="1"/>
-    <w:lsdException w:name="Book Title" w:semiHidden="0" w:uiPriority="33" w:unhideWhenUsed="0" w:qFormat="1"/>
-    <w:lsdException w:name="Bibliography" w:uiPriority="37"/>
-    <w:lsdException w:name="TOC Heading" w:uiPriority="39" w:qFormat="1"/>
+  <w:latentStyles w:defLockedState="0" w:defUIPriority="99" w:defSemiHidden="0" w:defUnhideWhenUsed="0" w:defQFormat="0" w:count="376">
+    <w:lsdException w:name="Normal" w:uiPriority="0" w:qFormat="1"/>
+    <w:lsdException w:name="heading 1" w:uiPriority="9" w:qFormat="1"/>
+    <w:lsdException w:name="heading 2" w:semiHidden="1" w:uiPriority="9" w:unhideWhenUsed="1" w:qFormat="1"/>
+    <w:lsdException w:name="heading 3" w:semiHidden="1" w:uiPriority="9" w:unhideWhenUsed="1" w:qFormat="1"/>
+    <w:lsdException w:name="heading 4" w:semiHidden="1" w:uiPriority="9" w:unhideWhenUsed="1" w:qFormat="1"/>
+    <w:lsdException w:name="heading 5" w:semiHidden="1" w:uiPriority="9" w:unhideWhenUsed="1" w:qFormat="1"/>
+    <w:lsdException w:name="heading 6" w:semiHidden="1" w:uiPriority="9" w:unhideWhenUsed="1" w:qFormat="1"/>
+    <w:lsdException w:name="heading 7" w:semiHidden="1" w:uiPriority="9" w:unhideWhenUsed="1" w:qFormat="1"/>
+    <w:lsdException w:name="heading 8" w:semiHidden="1" w:uiPriority="9" w:unhideWhenUsed="1" w:qFormat="1"/>
+    <w:lsdException w:name="heading 9" w:semiHidden="1" w:uiPriority="9" w:unhideWhenUsed="1" w:qFormat="1"/>
+    <w:lsdException w:name="index 1" w:semiHidden="1" w:unhideWhenUsed="1"/>
+    <w:lsdException w:name="index 2" w:semiHidden="1" w:unhideWhenUsed="1"/>
+    <w:lsdException w:name="index 3" w:semiHidden="1" w:unhideWhenUsed="1"/>
+    <w:lsdException w:name="index 4" w:semiHidden="1" w:unhideWhenUsed="1"/>
+    <w:lsdException w:name="index 5" w:semiHidden="1" w:unhideWhenUsed="1"/>
+    <w:lsdException w:name="index 6" w:semiHidden="1" w:unhideWhenUsed="1"/>
+    <w:lsdException w:name="index 7" w:semiHidden="1" w:unhideWhenUsed="1"/>
+    <w:lsdException w:name="index 8" w:semiHidden="1" w:unhideWhenUsed="1"/>
+    <w:lsdException w:name="index 9" w:semiHidden="1" w:unhideWhenUsed="1"/>
+    <w:lsdException w:name="toc 1" w:semiHidden="1" w:uiPriority="39" w:unhideWhenUsed="1"/>
+    <w:lsdException w:name="toc 2" w:semiHidden="1" w:uiPriority="39" w:unhideWhenUsed="1"/>
+    <w:lsdException w:name="toc 3" w:semiHidden="1" w:uiPriority="39" w:unhideWhenUsed="1"/>
+    <w:lsdException w:name="toc 4" w:semiHidden="1" w:uiPriority="39" w:unhideWhenUsed="1"/>
+    <w:lsdException w:name="toc 5" w:semiHidden="1" w:uiPriority="39" w:unhideWhenUsed="1"/>
+    <w:lsdException w:name="toc 6" w:semiHidden="1" w:uiPriority="39" w:unhideWhenUsed="1"/>
+    <w:lsdException w:name="toc 7" w:semiHidden="1" w:uiPriority="39" w:unhideWhenUsed="1"/>
+    <w:lsdException w:name="toc 8" w:semiHidden="1" w:uiPriority="39" w:unhideWhenUsed="1"/>
+    <w:lsdException w:name="toc 9" w:semiHidden="1" w:uiPriority="39" w:unhideWhenUsed="1"/>
+    <w:lsdException w:name="Normal Indent" w:semiHidden="1" w:unhideWhenUsed="1"/>
+    <w:lsdException w:name="footnote text" w:semiHidden="1" w:unhideWhenUsed="1"/>
+    <w:lsdException w:name="annotation text" w:semiHidden="1" w:unhideWhenUsed="1"/>
+    <w:lsdException w:name="header" w:semiHidden="1" w:unhideWhenUsed="1"/>
+    <w:lsdException w:name="footer" w:semiHidden="1" w:unhideWhenUsed="1"/>
+    <w:lsdException w:name="index heading" w:semiHidden="1" w:unhideWhenUsed="1"/>
+    <w:lsdException w:name="caption" w:semiHidden="1" w:uiPriority="35" w:unhideWhenUsed="1" w:qFormat="1"/>
+    <w:lsdException w:name="table of figures" w:semiHidden="1" w:unhideWhenUsed="1"/>
+    <w:lsdException w:name="envelope address" w:semiHidden="1" w:unhideWhenUsed="1"/>
+    <w:lsdException w:name="envelope return" w:semiHidden="1" w:unhideWhenUsed="1"/>
+    <w:lsdException w:name="footnote reference" w:semiHidden="1" w:unhideWhenUsed="1"/>
+    <w:lsdException w:name="annotation reference" w:semiHidden="1" w:unhideWhenUsed="1"/>
+    <w:lsdException w:name="line number" w:semiHidden="1" w:unhideWhenUsed="1"/>
+    <w:lsdException w:name="page number" w:semiHidden="1" w:unhideWhenUsed="1"/>
+    <w:lsdException w:name="endnote reference" w:semiHidden="1" w:unhideWhenUsed="1"/>
+    <w:lsdException w:name="endnote text" w:semiHidden="1" w:unhideWhenUsed="1"/>
+    <w:lsdException w:name="table of authorities" w:semiHidden="1" w:unhideWhenUsed="1"/>
+    <w:lsdException w:name="macro" w:semiHidden="1" w:unhideWhenUsed="1"/>
+    <w:lsdException w:name="toa heading" w:semiHidden="1" w:unhideWhenUsed="1"/>
+    <w:lsdException w:name="List" w:semiHidden="1" w:unhideWhenUsed="1"/>
+    <w:lsdException w:name="List Bullet" w:semiHidden="1" w:unhideWhenUsed="1"/>
+    <w:lsdException w:name="List Number" w:semiHidden="1" w:unhideWhenUsed="1"/>
+    <w:lsdException w:name="List 2" w:semiHidden="1" w:unhideWhenUsed="1"/>
+    <w:lsdException w:name="List 3" w:semiHidden="1" w:unhideWhenUsed="1"/>
+    <w:lsdException w:name="List 4" w:semiHidden="1" w:unhideWhenUsed="1"/>
+    <w:lsdException w:name="List 5" w:semiHidden="1" w:unhideWhenUsed="1"/>
+    <w:lsdException w:name="List Bullet 2" w:semiHidden="1" w:unhideWhenUsed="1"/>
+    <w:lsdException w:name="List Bullet 3" w:semiHidden="1" w:unhideWhenUsed="1"/>
+    <w:lsdException w:name="List Bullet 4" w:semiHidden="1" w:unhideWhenUsed="1"/>
+    <w:lsdException w:name="List Bullet 5" w:semiHidden="1" w:unhideWhenUsed="1"/>
+    <w:lsdException w:name="List Number 2" w:semiHidden="1" w:unhideWhenUsed="1"/>
+    <w:lsdException w:name="List Number 3" w:semiHidden="1" w:unhideWhenUsed="1"/>
+    <w:lsdException w:name="List Number 4" w:semiHidden="1" w:unhideWhenUsed="1"/>
+    <w:lsdException w:name="List Number 5" w:semiHidden="1" w:unhideWhenUsed="1"/>
+    <w:lsdException w:name="Title" w:uiPriority="10" w:qFormat="1"/>
+    <w:lsdException w:name="Closing" w:semiHidden="1" w:unhideWhenUsed="1"/>
+    <w:lsdException w:name="Signature" w:semiHidden="1" w:unhideWhenUsed="1"/>
+    <w:lsdException w:name="Default Paragraph Font" w:semiHidden="1" w:uiPriority="1" w:unhideWhenUsed="1"/>
+    <w:lsdException w:name="Body Text" w:semiHidden="1" w:unhideWhenUsed="1"/>
+    <w:lsdException w:name="Body Text Indent" w:semiHidden="1" w:unhideWhenUsed="1"/>
+    <w:lsdException w:name="List Continue" w:semiHidden="1" w:unhideWhenUsed="1"/>
+    <w:lsdException w:name="List Continue 2" w:semiHidden="1" w:unhideWhenUsed="1"/>
+    <w:lsdException w:name="List Continue 3" w:semiHidden="1" w:unhideWhenUsed="1"/>
+    <w:lsdException w:name="List Continue 4" w:semiHidden="1" w:unhideWhenUsed="1"/>
+    <w:lsdException w:name="List Continue 5" w:semiHidden="1" w:unhideWhenUsed="1"/>
+    <w:lsdException w:name="Message Header" w:semiHidden="1" w:unhideWhenUsed="1"/>
+    <w:lsdException w:name="Subtitle" w:uiPriority="11" w:qFormat="1"/>
+    <w:lsdException w:name="Salutation" w:semiHidden="1" w:unhideWhenUsed="1"/>
+    <w:lsdException w:name="Date" w:semiHidden="1" w:unhideWhenUsed="1"/>
+    <w:lsdException w:name="Body Text First Indent" w:semiHidden="1" w:unhideWhenUsed="1"/>
+    <w:lsdException w:name="Body Text First Indent 2" w:semiHidden="1" w:unhideWhenUsed="1"/>
+    <w:lsdException w:name="Note Heading" w:semiHidden="1" w:unhideWhenUsed="1"/>
+    <w:lsdException w:name="Body Text 2" w:semiHidden="1" w:unhideWhenUsed="1"/>
+    <w:lsdException w:name="Body Text 3" w:semiHidden="1" w:unhideWhenUsed="1"/>
+    <w:lsdException w:name="Body Text Indent 2" w:semiHidden="1" w:unhideWhenUsed="1"/>
+    <w:lsdException w:name="Body Text Indent 3" w:semiHidden="1" w:unhideWhenUsed="1"/>
+    <w:lsdException w:name="Block Text" w:semiHidden="1" w:unhideWhenUsed="1"/>
+    <w:lsdException w:name="Hyperlink" w:semiHidden="1" w:unhideWhenUsed="1"/>
+    <w:lsdException w:name="FollowedHyperlink" w:semiHidden="1" w:unhideWhenUsed="1"/>
+    <w:lsdException w:name="Strong" w:uiPriority="22" w:qFormat="1"/>
+    <w:lsdException w:name="Emphasis" w:uiPriority="20" w:qFormat="1"/>
+    <w:lsdException w:name="Document Map" w:semiHidden="1" w:unhideWhenUsed="1"/>
+    <w:lsdException w:name="Plain Text" w:semiHidden="1" w:unhideWhenUsed="1"/>
+    <w:lsdException w:name="E-mail Signature" w:semiHidden="1" w:unhideWhenUsed="1"/>
+    <w:lsdException w:name="HTML Top of Form" w:semiHidden="1" w:unhideWhenUsed="1"/>
+    <w:lsdException w:name="HTML Bottom of Form" w:semiHidden="1" w:unhideWhenUsed="1"/>
+    <w:lsdException w:name="Normal (Web)" w:semiHidden="1" w:unhideWhenUsed="1"/>
+    <w:lsdException w:name="HTML Acronym" w:semiHidden="1" w:unhideWhenUsed="1"/>
+    <w:lsdException w:name="HTML Address" w:semiHidden="1" w:unhideWhenUsed="1"/>
+    <w:lsdException w:name="HTML Cite" w:semiHidden="1" w:unhideWhenUsed="1"/>
+    <w:lsdException w:name="HTML Code" w:semiHidden="1" w:unhideWhenUsed="1"/>
+    <w:lsdException w:name="HTML Definition" w:semiHidden="1" w:unhideWhenUsed="1"/>
+    <w:lsdException w:name="HTML Keyboard" w:semiHidden="1" w:unhideWhenUsed="1"/>
+    <w:lsdException w:name="HTML Preformatted" w:semiHidden="1" w:unhideWhenUsed="1"/>
+    <w:lsdException w:name="HTML Sample" w:semiHidden="1" w:unhideWhenUsed="1"/>
+    <w:lsdException w:name="HTML Typewriter" w:semiHidden="1" w:unhideWhenUsed="1"/>
+    <w:lsdException w:name="HTML Variable" w:semiHidden="1" w:unhideWhenUsed="1"/>
+    <w:lsdException w:name="Normal Table" w:semiHidden="1" w:unhideWhenUsed="1"/>
+    <w:lsdException w:name="annotation subject" w:semiHidden="1" w:unhideWhenUsed="1"/>
+    <w:lsdException w:name="No List" w:semiHidden="1" w:unhideWhenUsed="1"/>
+    <w:lsdException w:name="Outline List 1" w:semiHidden="1" w:unhideWhenUsed="1"/>
+    <w:lsdException w:name="Outline List 2" w:semiHidden="1" w:unhideWhenUsed="1"/>
+    <w:lsdException w:name="Outline List 3" w:semiHidden="1" w:unhideWhenUsed="1"/>
+    <w:lsdException w:name="Table Simple 1" w:semiHidden="1" w:unhideWhenUsed="1"/>
+    <w:lsdException w:name="Table Simple 2" w:semiHidden="1" w:unhideWhenUsed="1"/>
+    <w:lsdException w:name="Table Simple 3" w:semiHidden="1" w:unhideWhenUsed="1"/>
+    <w:lsdException w:name="Table Classic 1" w:semiHidden="1" w:unhideWhenUsed="1"/>
+    <w:lsdException w:name="Table Classic 2" w:semiHidden="1" w:unhideWhenUsed="1"/>
+    <w:lsdException w:name="Table Classic 3" w:semiHidden="1" w:unhideWhenUsed="1"/>
+    <w:lsdException w:name="Table Classic 4" w:semiHidden="1" w:unhideWhenUsed="1"/>
+    <w:lsdException w:name="Table Colorful 1" w:semiHidden="1" w:unhideWhenUsed="1"/>
+    <w:lsdException w:name="Table Colorful 2" w:semiHidden="1" w:unhideWhenUsed="1"/>
+    <w:lsdException w:name="Table Colorful 3" w:semiHidden="1" w:unhideWhenUsed="1"/>
+    <w:lsdException w:name="Table Columns 1" w:semiHidden="1" w:unhideWhenUsed="1"/>
+    <w:lsdException w:name="Table Columns 2" w:semiHidden="1" w:unhideWhenUsed="1"/>
+    <w:lsdException w:name="Table Columns 3" w:semiHidden="1" w:unhideWhenUsed="1"/>
+    <w:lsdException w:name="Table Columns 4" w:semiHidden="1" w:unhideWhenUsed="1"/>
+    <w:lsdException w:name="Table Columns 5" w:semiHidden="1" w:unhideWhenUsed="1"/>
+    <w:lsdException w:name="Table Grid 1" w:semiHidden="1" w:unhideWhenUsed="1"/>
+    <w:lsdException w:name="Table Grid 2" w:semiHidden="1" w:unhideWhenUsed="1"/>
+    <w:lsdException w:name="Table Grid 3" w:semiHidden="1" w:unhideWhenUsed="1"/>
+    <w:lsdException w:name="Table Grid 4" w:semiHidden="1" w:unhideWhenUsed="1"/>
+    <w:lsdException w:name="Table Grid 5" w:semiHidden="1" w:unhideWhenUsed="1"/>
+    <w:lsdException w:name="Table Grid 6" w:semiHidden="1" w:unhideWhenUsed="1"/>
+    <w:lsdException w:name="Table Grid 7" w:semiHidden="1" w:unhideWhenUsed="1"/>
+    <w:lsdException w:name="Table Grid 8" w:semiHidden="1" w:unhideWhenUsed="1"/>
+    <w:lsdException w:name="Table List 1" w:semiHidden="1" w:unhideWhenUsed="1"/>
+    <w:lsdException w:name="Table List 2" w:semiHidden="1" w:unhideWhenUsed="1"/>
+    <w:lsdException w:name="Table List 3" w:semiHidden="1" w:unhideWhenUsed="1"/>
+    <w:lsdException w:name="Table List 4" w:semiHidden="1" w:unhideWhenUsed="1"/>
+    <w:lsdException w:name="Table List 5" w:semiHidden="1" w:unhideWhenUsed="1"/>
+    <w:lsdException w:name="Table List 6" w:semiHidden="1" w:unhideWhenUsed="1"/>
+    <w:lsdException w:name="Table List 7" w:semiHidden="1" w:unhideWhenUsed="1"/>
+    <w:lsdException w:name="Table List 8" w:semiHidden="1" w:unhideWhenUsed="1"/>
+    <w:lsdException w:name="Table 3D effects 1" w:semiHidden="1" w:unhideWhenUsed="1"/>
+    <w:lsdException w:name="Table 3D effects 2" w:semiHidden="1" w:unhideWhenUsed="1"/>
+    <w:lsdException w:name="Table 3D effects 3" w:semiHidden="1" w:unhideWhenUsed="1"/>
+    <w:lsdException w:name="Table Contemporary" w:semiHidden="1" w:unhideWhenUsed="1"/>
+    <w:lsdException w:name="Table Elegant" w:semiHidden="1" w:unhideWhenUsed="1"/>
+    <w:lsdException w:name="Table Professional" w:semiHidden="1" w:unhideWhenUsed="1"/>
+    <w:lsdException w:name="Table Subtle 1" w:semiHidden="1" w:unhideWhenUsed="1"/>
+    <w:lsdException w:name="Table Subtle 2" w:semiHidden="1" w:unhideWhenUsed="1"/>
+    <w:lsdException w:name="Table Web 1" w:semiHidden="1" w:unhideWhenUsed="1"/>
+    <w:lsdException w:name="Table Web 2" w:semiHidden="1" w:unhideWhenUsed="1"/>
+    <w:lsdException w:name="Table Web 3" w:semiHidden="1" w:unhideWhenUsed="1"/>
+    <w:lsdException w:name="Balloon Text" w:semiHidden="1" w:unhideWhenUsed="1"/>
+    <w:lsdException w:name="Table Grid" w:semiHidden="1" w:uiPriority="39" w:unhideWhenUsed="1"/>
+    <w:lsdException w:name="Table Theme" w:semiHidden="1" w:unhideWhenUsed="1"/>
+    <w:lsdException w:name="Placeholder Text" w:semiHidden="1"/>
+    <w:lsdException w:name="No Spacing" w:uiPriority="1" w:qFormat="1"/>
+    <w:lsdException w:name="Light Shading" w:uiPriority="60"/>
+    <w:lsdException w:name="Light List" w:uiPriority="61"/>
+    <w:lsdException w:name="Light Grid" w:uiPriority="62"/>
+    <w:lsdException w:name="Medium Shading 1" w:uiPriority="63"/>
+    <w:lsdException w:name="Medium Shading 2" w:uiPriority="64"/>
+    <w:lsdException w:name="Medium List 1" w:uiPriority="65"/>
+    <w:lsdException w:name="Medium List 2" w:uiPriority="66"/>
+    <w:lsdException w:name="Medium Grid 1" w:uiPriority="67"/>
+    <w:lsdException w:name="Medium Grid 2" w:uiPriority="68"/>
+    <w:lsdException w:name="Medium Grid 3" w:uiPriority="69"/>
+    <w:lsdException w:name="Dark List" w:uiPriority="70"/>
+    <w:lsdException w:name="Colorful Shading" w:uiPriority="71"/>
+    <w:lsdException w:name="Colorful List" w:uiPriority="72"/>
+    <w:lsdException w:name="Colorful Grid" w:uiPriority="73"/>
+    <w:lsdException w:name="Light Shading Accent 1" w:uiPriority="60"/>
+    <w:lsdException w:name="Light List Accent 1" w:uiPriority="61"/>
+    <w:lsdException w:name="Light Grid Accent 1" w:uiPriority="62"/>
+    <w:lsdException w:name="Medium Shading 1 Accent 1" w:uiPriority="63"/>
+    <w:lsdException w:name="Medium Shading 2 Accent 1" w:uiPriority="64"/>
+    <w:lsdException w:name="Medium List 1 Accent 1" w:uiPriority="65"/>
+    <w:lsdException w:name="Revision" w:semiHidden="1"/>
+    <w:lsdException w:name="List Paragraph" w:uiPriority="34" w:qFormat="1"/>
+    <w:lsdException w:name="Quote" w:uiPriority="29" w:qFormat="1"/>
+    <w:lsdException w:name="Intense Quote" w:uiPriority="30" w:qFormat="1"/>
+    <w:lsdException w:name="Medium List 2 Accent 1" w:uiPriority="66"/>
+    <w:lsdException w:name="Medium Grid 1 Accent 1" w:uiPriority="67"/>
+    <w:lsdException w:name="Medium Grid 2 Accent 1" w:uiPriority="68"/>
+    <w:lsdException w:name="Medium Grid 3 Accent 1" w:uiPriority="69"/>
+    <w:lsdException w:name="Dark List Accent 1" w:uiPriority="70"/>
+    <w:lsdException w:name="Colorful Shading Accent 1" w:uiPriority="71"/>
+    <w:lsdException w:name="Colorful List Accent 1" w:uiPriority="72"/>
+    <w:lsdException w:name="Colorful Grid Accent 1" w:uiPriority="73"/>
+    <w:lsdException w:name="Light Shading Accent 2" w:uiPriority="60"/>
+    <w:lsdException w:name="Light List Accent 2" w:uiPriority="61"/>
+    <w:lsdException w:name="Light Grid Accent 2" w:uiPriority="62"/>
+    <w:lsdException w:name="Medium Shading 1 Accent 2" w:uiPriority="63"/>
+    <w:lsdException w:name="Medium Shading 2 Accent 2" w:uiPriority="64"/>
+    <w:lsdException w:name="Medium List 1 Accent 2" w:uiPriority="65"/>
+    <w:lsdException w:name="Medium List 2 Accent 2" w:uiPriority="66"/>
+    <w:lsdException w:name="Medium Grid 1 Accent 2" w:uiPriority="67"/>
+    <w:lsdException w:name="Medium Grid 2 Accent 2" w:uiPriority="68"/>
+    <w:lsdException w:name="Medium Grid 3 Accent 2" w:uiPriority="69"/>
+    <w:lsdException w:name="Dark List Accent 2" w:uiPriority="70"/>
+    <w:lsdException w:name="Colorful Shading Accent 2" w:uiPriority="71"/>
+    <w:lsdException w:name="Colorful List Accent 2" w:uiPriority="72"/>
+    <w:lsdException w:name="Colorful Grid Accent 2" w:uiPriority="73"/>
+    <w:lsdException w:name="Light Shading Accent 3" w:uiPriority="60"/>
+    <w:lsdException w:name="Light List Accent 3" w:uiPriority="61"/>
+    <w:lsdException w:name="Light Grid Accent 3" w:uiPriority="62"/>
+    <w:lsdException w:name="Medium Shading 1 Accent 3" w:uiPriority="63"/>
+    <w:lsdException w:name="Medium Shading 2 Accent 3" w:uiPriority="64"/>
+    <w:lsdException w:name="Medium List 1 Accent 3" w:uiPriority="65"/>
+    <w:lsdException w:name="Medium List 2 Accent 3" w:uiPriority="66"/>
+    <w:lsdException w:name="Medium Grid 1 Accent 3" w:uiPriority="67"/>
+    <w:lsdException w:name="Medium Grid 2 Accent 3" w:uiPriority="68"/>
+    <w:lsdException w:name="Medium Grid 3 Accent 3" w:uiPriority="69"/>
+    <w:lsdException w:name="Dark List Accent 3" w:uiPriority="70"/>
+    <w:lsdException w:name="Colorful Shading Accent 3" w:uiPriority="71"/>
+    <w:lsdException w:name="Colorful List Accent 3" w:uiPriority="72"/>
+    <w:lsdException w:name="Colorful Grid Accent 3" w:uiPriority="73"/>
+    <w:lsdException w:name="Light Shading Accent 4" w:uiPriority="60"/>
+    <w:lsdException w:name="Light List Accent 4" w:uiPriority="61"/>
+    <w:lsdException w:name="Light Grid Accent 4" w:uiPriority="62"/>
+    <w:lsdException w:name="Medium Shading 1 Accent 4" w:uiPriority="63"/>
+    <w:lsdException w:name="Medium Shading 2 Accent 4" w:uiPriority="64"/>
+    <w:lsdException w:name="Medium List 1 Accent 4" w:uiPriority="65"/>
+    <w:lsdException w:name="Medium List 2 Accent 4" w:uiPriority="66"/>
+    <w:lsdException w:name="Medium Grid 1 Accent 4" w:uiPriority="67"/>
+    <w:lsdException w:name="Medium Grid 2 Accent 4" w:uiPriority="68"/>
+    <w:lsdException w:name="Medium Grid 3 Accent 4" w:uiPriority="69"/>
+    <w:lsdException w:name="Dark List Accent 4" w:uiPriority="70"/>
+    <w:lsdException w:name="Colorful Shading Accent 4" w:uiPriority="71"/>
+    <w:lsdException w:name="Colorful List Accent 4" w:uiPriority="72"/>
+    <w:lsdException w:name="Colorful Grid Accent 4" w:uiPriority="73"/>
+    <w:lsdException w:name="Light Shading Accent 5" w:uiPriority="60"/>
+    <w:lsdException w:name="Light List Accent 5" w:uiPriority="61"/>
+    <w:lsdException w:name="Light Grid Accent 5" w:uiPriority="62"/>
+    <w:lsdException w:name="Medium Shading 1 Accent 5" w:uiPriority="63"/>
+    <w:lsdException w:name="Medium Shading 2 Accent 5" w:uiPriority="64"/>
+    <w:lsdException w:name="Medium List 1 Accent 5" w:uiPriority="65"/>
+    <w:lsdException w:name="Medium List 2 Accent 5" w:uiPriority="66"/>
+    <w:lsdException w:name="Medium Grid 1 Accent 5" w:uiPriority="67"/>
+    <w:lsdException w:name="Medium Grid 2 Accent 5" w:uiPriority="68"/>
+    <w:lsdException w:name="Medium Grid 3 Accent 5" w:uiPriority="69"/>
+    <w:lsdException w:name="Dark List Accent 5" w:uiPriority="70"/>
+    <w:lsdException w:name="Colorful Shading Accent 5" w:uiPriority="71"/>
+    <w:lsdException w:name="Colorful List Accent 5" w:uiPriority="72"/>
+    <w:lsdException w:name="Colorful Grid Accent 5" w:uiPriority="73"/>
+    <w:lsdException w:name="Light Shading Accent 6" w:uiPriority="60"/>
+    <w:lsdException w:name="Light List Accent 6" w:uiPriority="61"/>
+    <w:lsdException w:name="Light Grid Accent 6" w:uiPriority="62"/>
+    <w:lsdException w:name="Medium Shading 1 Accent 6" w:uiPriority="63"/>
+    <w:lsdException w:name="Medium Shading 2 Accent 6" w:uiPriority="64"/>
+    <w:lsdException w:name="Medium List 1 Accent 6" w:uiPriority="65"/>
+    <w:lsdException w:name="Medium List 2 Accent 6" w:uiPriority="66"/>
+    <w:lsdException w:name="Medium Grid 1 Accent 6" w:uiPriority="67"/>
+    <w:lsdException w:name="Medium Grid 2 Accent 6" w:uiPriority="68"/>
+    <w:lsdException w:name="Medium Grid 3 Accent 6" w:uiPriority="69"/>
+    <w:lsdException w:name="Dark List Accent 6" w:uiPriority="70"/>
+    <w:lsdException w:name="Colorful Shading Accent 6" w:uiPriority="71"/>
+    <w:lsdException w:name="Colorful List Accent 6" w:uiPriority="72"/>
+    <w:lsdException w:name="Colorful Grid Accent 6" w:uiPriority="73"/>
+    <w:lsdException w:name="Subtle Emphasis" w:uiPriority="19" w:qFormat="1"/>
+    <w:lsdException w:name="Intense Emphasis" w:uiPriority="21" w:qFormat="1"/>
+    <w:lsdException w:name="Subtle Reference" w:uiPriority="31" w:qFormat="1"/>
+    <w:lsdException w:name="Intense Reference" w:uiPriority="32" w:qFormat="1"/>
+    <w:lsdException w:name="Book Title" w:uiPriority="33" w:qFormat="1"/>
+    <w:lsdException w:name="Bibliography" w:semiHidden="1" w:uiPriority="37" w:unhideWhenUsed="1"/>
+    <w:lsdException w:name="TOC Heading" w:semiHidden="1" w:uiPriority="39" w:unhideWhenUsed="1" w:qFormat="1"/>
+    <w:lsdException w:name="Plain Table 1" w:uiPriority="41"/>
+    <w:lsdException w:name="Plain Table 2" w:uiPriority="42"/>
+    <w:lsdException w:name="Plain Table 3" w:uiPriority="43"/>
+    <w:lsdException w:name="Plain Table 4" w:uiPriority="44"/>
+    <w:lsdException w:name="Plain Table 5" w:uiPriority="45"/>
+    <w:lsdException w:name="Grid Table Light" w:uiPriority="40"/>
+    <w:lsdException w:name="Grid Table 1 Light" w:uiPriority="46"/>
+    <w:lsdException w:name="Grid Table 2" w:uiPriority="47"/>
+    <w:lsdException w:name="Grid Table 3" w:uiPriority="48"/>
+    <w:lsdException w:name="Grid Table 4" w:uiPriority="49"/>
+    <w:lsdException w:name="Grid Table 5 Dark" w:uiPriority="50"/>
+    <w:lsdException w:name="Grid Table 6 Colorful" w:uiPriority="51"/>
+    <w:lsdException w:name="Grid Table 7 Colorful" w:uiPriority="52"/>
+    <w:lsdException w:name="Grid Table 1 Light Accent 1" w:uiPriority="46"/>
+    <w:lsdException w:name="Grid Table 2 Accent 1" w:uiPriority="47"/>
+    <w:lsdException w:name="Grid Table 3 Accent 1" w:uiPriority="48"/>
+    <w:lsdException w:name="Grid Table 4 Accent 1" w:uiPriority="49"/>
+    <w:lsdException w:name="Grid Table 5 Dark Accent 1" w:uiPriority="50"/>
+    <w:lsdException w:name="Grid Table 6 Colorful Accent 1" w:uiPriority="51"/>
+    <w:lsdException w:name="Grid Table 7 Colorful Accent 1" w:uiPriority="52"/>
+    <w:lsdException w:name="Grid Table 1 Light Accent 2" w:uiPriority="46"/>
+    <w:lsdException w:name="Grid Table 2 Accent 2" w:uiPriority="47"/>
+    <w:lsdException w:name="Grid Table 3 Accent 2" w:uiPriority="48"/>
+    <w:lsdException w:name="Grid Table 4 Accent 2" w:uiPriority="49"/>
+    <w:lsdException w:name="Grid Table 5 Dark Accent 2" w:uiPriority="50"/>
+    <w:lsdException w:name="Grid Table 6 Colorful Accent 2" w:uiPriority="51"/>
+    <w:lsdException w:name="Grid Table 7 Colorful Accent 2" w:uiPriority="52"/>
+    <w:lsdException w:name="Grid Table 1 Light Accent 3" w:uiPriority="46"/>
+    <w:lsdException w:name="Grid Table 2 Accent 3" w:uiPriority="47"/>
+    <w:lsdException w:name="Grid Table 3 Accent 3" w:uiPriority="48"/>
+    <w:lsdException w:name="Grid Table 4 Accent 3" w:uiPriority="49"/>
+    <w:lsdException w:name="Grid Table 5 Dark Accent 3" w:uiPriority="50"/>
+    <w:lsdException w:name="Grid Table 6 Colorful Accent 3" w:uiPriority="51"/>
+    <w:lsdException w:name="Grid Table 7 Colorful Accent 3" w:uiPriority="52"/>
+    <w:lsdException w:name="Grid Table 1 Light Accent 4" w:uiPriority="46"/>
+    <w:lsdException w:name="Grid Table 2 Accent 4" w:uiPriority="47"/>
+    <w:lsdException w:name="Grid Table 3 Accent 4" w:uiPriority="48"/>
+    <w:lsdException w:name="Grid Table 4 Accent 4" w:uiPriority="49"/>
+    <w:lsdException w:name="Grid Table 5 Dark Accent 4" w:uiPriority="50"/>
+    <w:lsdException w:name="Grid Table 6 Colorful Accent 4" w:uiPriority="51"/>
+    <w:lsdException w:name="Grid Table 7 Colorful Accent 4" w:uiPriority="52"/>
+    <w:lsdException w:name="Grid Table 1 Light Accent 5" w:uiPriority="46"/>
+    <w:lsdException w:name="Grid Table 2 Accent 5" w:uiPriority="47"/>
+    <w:lsdException w:name="Grid Table 3 Accent 5" w:uiPriority="48"/>
+    <w:lsdException w:name="Grid Table 4 Accent 5" w:uiPriority="49"/>
+    <w:lsdException w:name="Grid Table 5 Dark Accent 5" w:uiPriority="50"/>
+    <w:lsdException w:name="Grid Table 6 Colorful Accent 5" w:uiPriority="51"/>
+    <w:lsdException w:name="Grid Table 7 Colorful Accent 5" w:uiPriority="52"/>
+    <w:lsdException w:name="Grid Table 1 Light Accent 6" w:uiPriority="46"/>
+    <w:lsdException w:name="Grid Table 2 Accent 6" w:uiPriority="47"/>
+    <w:lsdException w:name="Grid Table 3 Accent 6" w:uiPriority="48"/>
+    <w:lsdException w:name="Grid Table 4 Accent 6" w:uiPriority="49"/>
+    <w:lsdException w:name="Grid Table 5 Dark Accent 6" w:uiPriority="50"/>
+    <w:lsdException w:name="Grid Table 6 Colorful Accent 6" w:uiPriority="51"/>
+    <w:lsdException w:name="Grid Table 7 Colorful Accent 6" w:uiPriority="52"/>
+    <w:lsdException w:name="List Table 1 Light" w:uiPriority="46"/>
+    <w:lsdException w:name="List Table 2" w:uiPriority="47"/>
+    <w:lsdException w:name="List Table 3" w:uiPriority="48"/>
+    <w:lsdException w:name="List Table 4" w:uiPriority="49"/>
+    <w:lsdException w:name="List Table 5 Dark" w:uiPriority="50"/>
+    <w:lsdException w:name="List Table 6 Colorful" w:uiPriority="51"/>
+    <w:lsdException w:name="List Table 7 Colorful" w:uiPriority="52"/>
+    <w:lsdException w:name="List Table 1 Light Accent 1" w:uiPriority="46"/>
+    <w:lsdException w:name="List Table 2 Accent 1" w:uiPriority="47"/>
+    <w:lsdException w:name="List Table 3 Accent 1" w:uiPriority="48"/>
+    <w:lsdException w:name="List Table 4 Accent 1" w:uiPriority="49"/>
+    <w:lsdException w:name="List Table 5 Dark Accent 1" w:uiPriority="50"/>
+    <w:lsdException w:name="List Table 6 Colorful Accent 1" w:uiPriority="51"/>
+    <w:lsdException w:name="List Table 7 Colorful Accent 1" w:uiPriority="52"/>
+    <w:lsdException w:name="List Table 1 Light Accent 2" w:uiPriority="46"/>
+    <w:lsdException w:name="List Table 2 Accent 2" w:uiPriority="47"/>
+    <w:lsdException w:name="List Table 3 Accent 2" w:uiPriority="48"/>
+    <w:lsdException w:name="List Table 4 Accent 2" w:uiPriority="49"/>
+    <w:lsdException w:name="List Table 5 Dark Accent 2" w:uiPriority="50"/>
+    <w:lsdException w:name="List Table 6 Colorful Accent 2" w:uiPriority="51"/>
+    <w:lsdException w:name="List Table 7 Colorful Accent 2" w:uiPriority="52"/>
+    <w:lsdException w:name="List Table 1 Light Accent 3" w:uiPriority="46"/>
+    <w:lsdException w:name="List Table 2 Accent 3" w:uiPriority="47"/>
+    <w:lsdException w:name="List Table 3 Accent 3" w:uiPriority="48"/>
+    <w:lsdException w:name="List Table 4 Accent 3" w:uiPriority="49"/>
+    <w:lsdException w:name="List Table 5 Dark Accent 3" w:uiPriority="50"/>
+    <w:lsdException w:name="List Table 6 Colorful Accent 3" w:uiPriority="51"/>
+    <w:lsdException w:name="List Table 7 Colorful Accent 3" w:uiPriority="52"/>
+    <w:lsdException w:name="List Table 1 Light Accent 4" w:uiPriority="46"/>
+    <w:lsdException w:name="List Table 2 Accent 4" w:uiPriority="47"/>
+    <w:lsdException w:name="List Table 3 Accent 4" w:uiPriority="48"/>
+    <w:lsdException w:name="List Table 4 Accent 4" w:uiPriority="49"/>
+    <w:lsdException w:name="List Table 5 Dark Accent 4" w:uiPriority="50"/>
+    <w:lsdException w:name="List Table 6 Colorful Accent 4" w:uiPriority="51"/>
+    <w:lsdException w:name="List Table 7 Colorful Accent 4" w:uiPriority="52"/>
+    <w:lsdException w:name="List Table 1 Light Accent 5" w:uiPriority="46"/>
+    <w:lsdException w:name="List Table 2 Accent 5" w:uiPriority="47"/>
+    <w:lsdException w:name="List Table 3 Accent 5" w:uiPriority="48"/>
+    <w:lsdException w:name="List Table 4 Accent 5" w:uiPriority="49"/>
+    <w:lsdException w:name="List Table 5 Dark Accent 5" w:uiPriority="50"/>
+    <w:lsdException w:name="List Table 6 Colorful Accent 5" w:uiPriority="51"/>
+    <w:lsdException w:name="List Table 7 Colorful Accent 5" w:uiPriority="52"/>
+    <w:lsdException w:name="List Table 1 Light Accent 6" w:uiPriority="46"/>
+    <w:lsdException w:name="List Table 2 Accent 6" w:uiPriority="47"/>
+    <w:lsdException w:name="List Table 3 Accent 6" w:uiPriority="48"/>
+    <w:lsdException w:name="List Table 4 Accent 6" w:uiPriority="49"/>
+    <w:lsdException w:name="List Table 5 Dark Accent 6" w:uiPriority="50"/>
+    <w:lsdException w:name="List Table 6 Colorful Accent 6" w:uiPriority="51"/>
+    <w:lsdException w:name="List Table 7 Colorful Accent 6" w:uiPriority="52"/>
+    <w:lsdException w:name="Mention" w:semiHidden="1" w:unhideWhenUsed="1"/>
+    <w:lsdException w:name="Smart Hyperlink" w:semiHidden="1" w:unhideWhenUsed="1"/>
+    <w:lsdException w:name="Hashtag" w:semiHidden="1" w:unhideWhenUsed="1"/>
+    <w:lsdException w:name="Unresolved Mention" w:semiHidden="1" w:unhideWhenUsed="1"/>
+    <w:lsdException w:name="Smart Link" w:semiHidden="1" w:unhideWhenUsed="1"/>
   </w:latentStyles>
   <w:style w:type="paragraph" w:default="1" w:styleId="Normal">
     <w:name w:val="Normal"/>
@@ -6571,7 +7794,6 @@
     <w:uiPriority w:val="99"/>
     <w:semiHidden/>
     <w:unhideWhenUsed/>
-    <w:qFormat/>
     <w:tblPr>
       <w:tblInd w:w="0" w:type="dxa"/>
       <w:tblCellMar>
@@ -6690,7 +7912,6 @@
     <w:uiPriority w:val="39"/>
     <w:rsid w:val="00FD0C67"/>
     <w:tblPr>
-      <w:tblInd w:w="0" w:type="dxa"/>
       <w:tblBorders>
         <w:top w:val="single" w:sz="4" w:space="0" w:color="auto"/>
         <w:left w:val="single" w:sz="4" w:space="0" w:color="auto"/>
@@ -6699,12 +7920,6 @@
         <w:insideH w:val="single" w:sz="4" w:space="0" w:color="auto"/>
         <w:insideV w:val="single" w:sz="4" w:space="0" w:color="auto"/>
       </w:tblBorders>
-      <w:tblCellMar>
-        <w:top w:w="0" w:type="dxa"/>
-        <w:left w:w="108" w:type="dxa"/>
-        <w:bottom w:w="0" w:type="dxa"/>
-        <w:right w:w="108" w:type="dxa"/>
-      </w:tblCellMar>
     </w:tblPr>
   </w:style>
 </w:styles>
@@ -6999,7 +8214,7 @@
   <a:extraClrSchemeLst/>
   <a:extLst>
     <a:ext uri="{05A4C25C-085E-4340-85A3-A5531E510DB2}">
-      <thm15:themeFamily xmlns="" xmlns:thm15="http://schemas.microsoft.com/office/thememl/2012/main" name="Office Theme" id="{62F939B6-93AF-4DB8-9C6B-D6C7DFDC589F}" vid="{4A3C46E8-61CC-4603-A589-7422A47A8E4A}"/>
+      <thm15:themeFamily xmlns:thm15="http://schemas.microsoft.com/office/thememl/2012/main" name="Office Theme" id="{62F939B6-93AF-4DB8-9C6B-D6C7DFDC589F}" vid="{4A3C46E8-61CC-4603-A589-7422A47A8E4A}"/>
     </a:ext>
   </a:extLst>
 </a:theme>
